--- a/PRINCIPAL.docx
+++ b/PRINCIPAL.docx
@@ -35,7 +35,7 @@
                     <pic:cNvPicPr preferRelativeResize="0"/>
                   </pic:nvPicPr>
                   <pic:blipFill>
-                    <a:blip r:embed="rId5"/>
+                    <a:blip r:embed="rId7"/>
                     <a:srcRect t="25222" b="36170"/>
                     <a:stretch>
                       <a:fillRect/>
@@ -415,9 +415,9 @@
           <w:szCs w:val="24"/>
         </w:rPr>
         <w:sectPr>
-          <w:headerReference w:type="default" r:id="rId6"/>
-          <w:footerReference w:type="default" r:id="rId7"/>
-          <w:footerReference w:type="first" r:id="rId8"/>
+          <w:headerReference w:type="default" r:id="rId8"/>
+          <w:footerReference w:type="default" r:id="rId9"/>
+          <w:footerReference w:type="first" r:id="rId10"/>
           <w:pgSz w:w="11906" w:h="16838"/>
           <w:pgMar w:top="1701" w:right="1134" w:bottom="1134" w:left="1701" w:header="708" w:footer="708" w:gutter="0"/>
           <w:pgNumType w:start="1"/>
@@ -634,7 +634,7 @@
         <w:rPr>
           <w:b/>
         </w:rPr>
-        <w:t>1</w:t>
+        <w:t>1.</w:t>
       </w:r>
       <w:r>
         <w:rPr>
@@ -650,23 +650,55 @@
       </w:r>
     </w:p>
     <w:p>
-      <w:r>
-        <w:t>1.1 – C com Lista Desordenada</w:t>
-      </w:r>
-    </w:p>
-    <w:p>
-      <w:r>
-        <w:t>1.2 – C com Lista Crescente</w:t>
-      </w:r>
-    </w:p>
-    <w:p>
-      <w:r>
-        <w:t>1.3 – C com lista Decrescente</w:t>
-      </w:r>
-    </w:p>
-    <w:p>
-      <w:r>
-        <w:t>1.4 – Comparação C com Diferentes Organizações de Lista</w:t>
+      <w:pPr>
+        <w:rPr>
+          <w:b/>
+        </w:rPr>
+      </w:pPr>
+      <w:r>
+        <w:rPr>
+          <w:b/>
+        </w:rPr>
+        <w:t>4.1.1. C</w:t>
+      </w:r>
+    </w:p>
+    <w:p>
+      <w:pPr>
+        <w:rPr>
+          <w:b/>
+        </w:rPr>
+      </w:pPr>
+      <w:r>
+        <w:rPr>
+          <w:b/>
+        </w:rPr>
+        <w:t>4.1.1.1. Implementação</w:t>
+      </w:r>
+    </w:p>
+    <w:p>
+      <w:pPr>
+        <w:rPr>
+          <w:b/>
+        </w:rPr>
+      </w:pPr>
+      <w:r>
+        <w:rPr>
+          <w:b/>
+        </w:rPr>
+        <w:t>4.1.1.2. Gráfico</w:t>
+      </w:r>
+    </w:p>
+    <w:p>
+      <w:pPr>
+        <w:rPr>
+          <w:b/>
+        </w:rPr>
+      </w:pPr>
+      <w:r>
+        <w:rPr>
+          <w:b/>
+        </w:rPr>
+        <w:t>4.1.1.3 Análise</w:t>
       </w:r>
     </w:p>
     <w:p>
@@ -2381,9 +2413,9 @@
         </w:rPr>
         <w:drawing>
           <wp:inline distT="0" distB="0" distL="0" distR="0">
-            <wp:extent cx="5400040" cy="4457700"/>
+            <wp:extent cx="5400040" cy="5017770"/>
             <wp:effectExtent l="0" t="0" r="0" b="0"/>
-            <wp:docPr id="38" name="Imagem 38"/>
+            <wp:docPr id="30" name="Imagem 30"/>
             <wp:cNvGraphicFramePr>
               <a:graphicFrameLocks xmlns:a="http://schemas.openxmlformats.org/drawingml/2006/main" noChangeAspect="1"/>
             </wp:cNvGraphicFramePr>
@@ -2391,11 +2423,11 @@
               <a:graphicData uri="http://schemas.openxmlformats.org/drawingml/2006/picture">
                 <pic:pic xmlns:pic="http://schemas.openxmlformats.org/drawingml/2006/picture">
                   <pic:nvPicPr>
-                    <pic:cNvPr id="38" name="carbon (8).png"/>
+                    <pic:cNvPr id="30" name="carbon (9).png"/>
                     <pic:cNvPicPr/>
                   </pic:nvPicPr>
                   <pic:blipFill>
-                    <a:blip r:embed="rId9" cstate="print">
+                    <a:blip r:embed="rId11">
                       <a:extLst>
                         <a:ext uri="{28A0092B-C50C-407E-A947-70E740481C1C}">
                           <a14:useLocalDpi xmlns:a14="http://schemas.microsoft.com/office/drawing/2010/main" val="0"/>
@@ -2409,7 +2441,7 @@
                   <pic:spPr>
                     <a:xfrm>
                       <a:off x="0" y="0"/>
-                      <a:ext cx="5400040" cy="4457700"/>
+                      <a:ext cx="5400040" cy="5017770"/>
                     </a:xfrm>
                     <a:prstGeom prst="rect">
                       <a:avLst/>
@@ -2431,76 +2463,666 @@
         <w:spacing w:after="200" w:line="276" w:lineRule="auto"/>
         <w:rPr>
           <w:rFonts w:ascii="Calibri" w:hAnsi="Calibri" w:cs="Calibri"/>
+          <w:lang w:val="pt-PT"/>
+        </w:rPr>
+      </w:pPr>
+      <w:r>
+        <w:rPr>
+          <w:rFonts w:ascii="Calibri" w:hAnsi="Calibri" w:cs="Calibri"/>
+          <w:lang w:val="pt-PT"/>
+        </w:rPr>
+        <w:t>Na parte principal do c</w:t>
+      </w:r>
+      <w:r>
+        <w:rPr>
+          <w:rFonts w:ascii="Calibri" w:hAnsi="Calibri" w:cs="Calibri"/>
+          <w:lang w:val="pt-PT"/>
+        </w:rPr>
+        <w:t>ó</w:t>
+      </w:r>
+      <w:r>
+        <w:rPr>
+          <w:rFonts w:ascii="Calibri" w:hAnsi="Calibri" w:cs="Calibri"/>
+          <w:lang w:val="pt-PT"/>
+        </w:rPr>
+        <w:t>digo</w:t>
+      </w:r>
+      <w:r>
+        <w:rPr>
+          <w:rFonts w:ascii="Calibri" w:hAnsi="Calibri" w:cs="Calibri"/>
+          <w:lang w:val="pt-PT"/>
+        </w:rPr>
+        <w:t>, na linha 17,</w:t>
+      </w:r>
+      <w:r>
+        <w:rPr>
+          <w:rFonts w:ascii="Calibri" w:hAnsi="Calibri" w:cs="Calibri"/>
+          <w:lang w:val="pt-PT"/>
+        </w:rPr>
+        <w:t xml:space="preserve"> se </w:t>
+      </w:r>
+      <w:r>
+        <w:rPr>
+          <w:rFonts w:ascii="Calibri" w:hAnsi="Calibri" w:cs="Calibri"/>
+          <w:lang w:val="pt-PT"/>
+        </w:rPr>
+        <w:t xml:space="preserve">define a variavel entradas[], sendo este definido com 5 valores: 100, 1000, 10000, 100000 e 1000000. </w:t>
+      </w:r>
+      <w:r>
+        <w:rPr>
+          <w:rFonts w:ascii="Calibri" w:hAnsi="Calibri" w:cs="Calibri"/>
+          <w:lang w:val="pt-PT"/>
+        </w:rPr>
+        <w:t>Esses valores representam os tamanhos dos arrays que o código vai processar. Para cada valor de entradas[i], será gerado um nome de arquivo específico e lido um conjunto de dados correspondente a esse tamanho de array.</w:t>
+      </w:r>
+    </w:p>
+    <w:p>
+      <w:pPr>
+        <w:widowControl w:val="0"/>
+        <w:autoSpaceDE w:val="0"/>
+        <w:autoSpaceDN w:val="0"/>
+        <w:adjustRightInd w:val="0"/>
+        <w:spacing w:after="200" w:line="276" w:lineRule="auto"/>
+        <w:rPr>
+          <w:rFonts w:ascii="Calibri" w:hAnsi="Calibri" w:cs="Calibri"/>
+          <w:lang w:val="pt-PT"/>
+        </w:rPr>
+      </w:pPr>
+      <w:r>
+        <w:rPr>
+          <w:rFonts w:ascii="Calibri" w:hAnsi="Calibri" w:cs="Calibri"/>
+          <w:lang w:val="pt-PT"/>
+        </w:rPr>
+        <w:t>Na linha 19 é iniciado o loop externo, que será executado 4 vezes, no intuito de repetir 4 vezes todos os testes par que assim seja calculada a média. Dentro do loop externo está presente outro loop, este de tamanho 5 para percorrer todo o array entradas.</w:t>
+      </w:r>
+    </w:p>
+    <w:p>
+      <w:pPr>
+        <w:widowControl w:val="0"/>
+        <w:autoSpaceDE w:val="0"/>
+        <w:autoSpaceDN w:val="0"/>
+        <w:adjustRightInd w:val="0"/>
+        <w:spacing w:after="200" w:line="276" w:lineRule="auto"/>
+        <w:rPr>
+          <w:rFonts w:ascii="Calibri" w:hAnsi="Calibri" w:cs="Calibri"/>
+          <w:lang w:val="pt-PT"/>
+        </w:rPr>
+      </w:pPr>
+      <w:r>
+        <w:rPr>
+          <w:rFonts w:ascii="Calibri" w:hAnsi="Calibri" w:cs="Calibri"/>
+          <w:lang w:val="pt-PT"/>
+        </w:rPr>
+        <w:t>Da linha 21 a 23 está sendo definido o nome do arquivo a ser aberto. A variavel n recebe o</w:t>
+      </w:r>
+      <w:r>
+        <w:rPr>
+          <w:rFonts w:ascii="Calibri" w:hAnsi="Calibri" w:cs="Calibri"/>
+          <w:lang w:val="pt-PT"/>
+        </w:rPr>
+        <w:t xml:space="preserve"> </w:t>
+      </w:r>
+    </w:p>
+    <w:p>
+      <w:pPr>
+        <w:widowControl w:val="0"/>
+        <w:autoSpaceDE w:val="0"/>
+        <w:autoSpaceDN w:val="0"/>
+        <w:adjustRightInd w:val="0"/>
+        <w:spacing w:after="200" w:line="276" w:lineRule="auto"/>
+        <w:rPr>
+          <w:rFonts w:ascii="Calibri" w:hAnsi="Calibri" w:cs="Calibri"/>
+          <w:lang w:val="pt-PT"/>
+        </w:rPr>
+      </w:pPr>
+    </w:p>
+    <w:p>
+      <w:pPr>
+        <w:widowControl w:val="0"/>
+        <w:autoSpaceDE w:val="0"/>
+        <w:autoSpaceDN w:val="0"/>
+        <w:adjustRightInd w:val="0"/>
+        <w:spacing w:after="200" w:line="276" w:lineRule="auto"/>
+        <w:rPr>
+          <w:rFonts w:ascii="Calibri" w:hAnsi="Calibri" w:cs="Calibri"/>
+          <w:lang w:val="pt-PT"/>
+        </w:rPr>
+      </w:pPr>
+      <w:r>
+        <w:rPr>
+          <w:rFonts w:ascii="Calibri" w:hAnsi="Calibri" w:cs="Calibri"/>
+          <w:lang w:val="pt-PT"/>
+        </w:rPr>
+        <w:t>valor do tamanho do array atual, isto é, quando i = 1 ele vai buscar no array o indice 1 e vai colocar na variavel n para que posteriormente seja unida a variavel nome_arquivo, que vai assim receber o valor de n e unir ao texto, tendo assim o nome do arquivo a ser aberto.</w:t>
+      </w:r>
+    </w:p>
+    <w:p>
+      <w:pPr>
+        <w:widowControl w:val="0"/>
+        <w:autoSpaceDE w:val="0"/>
+        <w:autoSpaceDN w:val="0"/>
+        <w:adjustRightInd w:val="0"/>
+        <w:spacing w:after="200" w:line="276" w:lineRule="auto"/>
+        <w:rPr>
+          <w:rFonts w:ascii="Calibri" w:hAnsi="Calibri" w:cs="Calibri"/>
+          <w:lang w:val="pt-PT"/>
+        </w:rPr>
+      </w:pPr>
+      <w:r>
+        <w:rPr>
+          <w:rFonts w:ascii="Calibri" w:hAnsi="Calibri" w:cs="Calibri"/>
+          <w:lang w:val="pt-PT"/>
+        </w:rPr>
+        <w:t xml:space="preserve">Na linha 24, o código tenta abrir o arquivo gerado pela linha anterior com a função fopen(). O arquivo é aberto no modo de leitura “r”. A função retorna um ponteiro file que aponta para o arquivo aberto. Se o arquivo não existir </w:t>
+      </w:r>
+      <w:r>
+        <w:rPr>
+          <w:rFonts w:ascii="Calibri" w:hAnsi="Calibri" w:cs="Calibri"/>
+          <w:lang w:val="pt-PT"/>
+        </w:rPr>
+        <w:t>ou não puder ser aberto, o valor de file será NULL. Em seguida há uma verificação para garantir que o arquivo vou aberto corretamente. Se fopen() retornou NULL, o que significa que o arquivo não pode ser aberto, o códdigo entra nessa condição if. Uma mensagem de erro então é impressa.</w:t>
+      </w:r>
+    </w:p>
+    <w:p>
+      <w:pPr>
+        <w:widowControl w:val="0"/>
+        <w:autoSpaceDE w:val="0"/>
+        <w:autoSpaceDN w:val="0"/>
+        <w:adjustRightInd w:val="0"/>
+        <w:spacing w:after="200" w:line="276" w:lineRule="auto"/>
+        <w:rPr>
+          <w:rFonts w:ascii="Calibri" w:hAnsi="Calibri" w:cs="Calibri"/>
+          <w:lang w:val="pt-PT"/>
+        </w:rPr>
+      </w:pPr>
+      <w:r>
+        <w:rPr>
+          <w:rFonts w:ascii="Calibri" w:hAnsi="Calibri" w:cs="Calibri"/>
+          <w:lang w:val="pt-PT"/>
+        </w:rPr>
+        <w:t>Na linha 31, caso o arquivo tenha sido aberto corretamente, o código aloca dinamicamente memória para armazenar os números do arquivo. A função malloc() é usada para alocar n * sizeof(int) bytes de memória. Isso cria um espaço para armazenar n inteiros, que depende do valor do array que está atualmente.</w:t>
+      </w:r>
+    </w:p>
+    <w:p>
+      <w:pPr>
+        <w:widowControl w:val="0"/>
+        <w:autoSpaceDE w:val="0"/>
+        <w:autoSpaceDN w:val="0"/>
+        <w:adjustRightInd w:val="0"/>
+        <w:spacing w:after="200" w:line="276" w:lineRule="auto"/>
+        <w:rPr>
+          <w:rFonts w:ascii="Calibri" w:hAnsi="Calibri" w:cs="Calibri"/>
+          <w:lang w:val="pt-PT"/>
+        </w:rPr>
+      </w:pPr>
+      <w:r>
+        <w:rPr>
+          <w:rFonts w:ascii="Calibri" w:hAnsi="Calibri" w:cs="Calibri"/>
+          <w:lang w:val="pt-PT"/>
+        </w:rPr>
+        <w:t>Da linha 32 a 36 está o funcionamento para passar o códoigo para o array, iniciando uma variável k para servir como posição no array e em um loop a função fscanf() é usada para ler os números inteiros do arquivo e o armazena na posição arr[k] do array até que chegue ao final do arquivo, indicado pela constante EOF (End Of File). Após isso o arquivo é fechado com a função fclose(), liberando os recursos do sistema que estavam sendo usados para abrir o arquivo.</w:t>
+      </w:r>
+    </w:p>
+    <w:p>
+      <w:pPr>
+        <w:widowControl w:val="0"/>
+        <w:autoSpaceDE w:val="0"/>
+        <w:autoSpaceDN w:val="0"/>
+        <w:adjustRightInd w:val="0"/>
+        <w:spacing w:after="200" w:line="276" w:lineRule="auto"/>
+        <w:rPr>
+          <w:rFonts w:ascii="Calibri" w:hAnsi="Calibri" w:cs="Calibri"/>
+          <w:lang w:val="pt-PT"/>
+        </w:rPr>
+      </w:pPr>
+      <w:r>
+        <w:rPr>
+          <w:rFonts w:ascii="Calibri" w:hAnsi="Calibri" w:cs="Calibri"/>
+          <w:noProof/>
+          <w:lang w:val="pt-PT"/>
+        </w:rPr>
+        <w:drawing>
+          <wp:inline distT="0" distB="0" distL="0" distR="0">
+            <wp:extent cx="5400040" cy="2376805"/>
+            <wp:effectExtent l="0" t="0" r="0" b="4445"/>
+            <wp:docPr id="32" name="Imagem 32"/>
+            <wp:cNvGraphicFramePr>
+              <a:graphicFrameLocks xmlns:a="http://schemas.openxmlformats.org/drawingml/2006/main" noChangeAspect="1"/>
+            </wp:cNvGraphicFramePr>
+            <a:graphic xmlns:a="http://schemas.openxmlformats.org/drawingml/2006/main">
+              <a:graphicData uri="http://schemas.openxmlformats.org/drawingml/2006/picture">
+                <pic:pic xmlns:pic="http://schemas.openxmlformats.org/drawingml/2006/picture">
+                  <pic:nvPicPr>
+                    <pic:cNvPr id="32" name="carbon (11).png"/>
+                    <pic:cNvPicPr/>
+                  </pic:nvPicPr>
+                  <pic:blipFill>
+                    <a:blip r:embed="rId12" cstate="print">
+                      <a:extLst>
+                        <a:ext uri="{28A0092B-C50C-407E-A947-70E740481C1C}">
+                          <a14:useLocalDpi xmlns:a14="http://schemas.microsoft.com/office/drawing/2010/main" val="0"/>
+                        </a:ext>
+                      </a:extLst>
+                    </a:blip>
+                    <a:stretch>
+                      <a:fillRect/>
+                    </a:stretch>
+                  </pic:blipFill>
+                  <pic:spPr>
+                    <a:xfrm>
+                      <a:off x="0" y="0"/>
+                      <a:ext cx="5400040" cy="2376805"/>
+                    </a:xfrm>
+                    <a:prstGeom prst="rect">
+                      <a:avLst/>
+                    </a:prstGeom>
+                  </pic:spPr>
+                </pic:pic>
+              </a:graphicData>
+            </a:graphic>
+          </wp:inline>
+        </w:drawing>
+      </w:r>
+    </w:p>
+    <w:p>
+      <w:pPr>
+        <w:widowControl w:val="0"/>
+        <w:autoSpaceDE w:val="0"/>
+        <w:autoSpaceDN w:val="0"/>
+        <w:adjustRightInd w:val="0"/>
+        <w:spacing w:after="200" w:line="276" w:lineRule="auto"/>
+        <w:rPr>
+          <w:rFonts w:ascii="Calibri" w:hAnsi="Calibri" w:cs="Calibri"/>
+          <w:lang w:val="pt-PT"/>
+        </w:rPr>
+      </w:pPr>
+      <w:r>
+        <w:rPr>
+          <w:rFonts w:ascii="Calibri" w:hAnsi="Calibri" w:cs="Calibri"/>
+          <w:lang w:val="pt-PT"/>
+        </w:rPr>
+        <w:t>Na segunda parte do código principal é declado duas váriaveis, na linha 38, chamadas start e end, que serão usadas para armazenar o momento inicial e o momento final da execução do algoritmo de ordenação. A função clock(), na linha 39. é chamada para registrar o instante atual no qual a execução do código começa. Esse valor é armazenado na variável start.</w:t>
+      </w:r>
+    </w:p>
+    <w:p>
+      <w:pPr>
+        <w:widowControl w:val="0"/>
+        <w:autoSpaceDE w:val="0"/>
+        <w:autoSpaceDN w:val="0"/>
+        <w:adjustRightInd w:val="0"/>
+        <w:spacing w:after="200" w:line="276" w:lineRule="auto"/>
+        <w:rPr>
+          <w:rFonts w:ascii="Calibri" w:hAnsi="Calibri" w:cs="Calibri"/>
+          <w:lang w:val="pt-PT"/>
+        </w:rPr>
+      </w:pPr>
+      <w:r>
+        <w:rPr>
+          <w:rFonts w:ascii="Calibri" w:hAnsi="Calibri" w:cs="Calibri"/>
+          <w:lang w:val="pt-PT"/>
+        </w:rPr>
+        <w:t>O algoritmo de ordenação bubbleSort(arr, n) é executado neste ponto, onde arr é o array a ser ordenado e n é o número de elementos presentes no array. Esse é o código que será analisado quanto ao desempenho, ou seja, o tempo que leva para ordenar o array.</w:t>
+      </w:r>
+      <w:r>
+        <w:rPr>
+          <w:rFonts w:ascii="Calibri" w:hAnsi="Calibri" w:cs="Calibri"/>
+          <w:lang w:val="pt-PT"/>
+        </w:rPr>
+        <w:t xml:space="preserve"> </w:t>
+      </w:r>
+      <w:r>
+        <w:rPr>
+          <w:rFonts w:ascii="Calibri" w:hAnsi="Calibri" w:cs="Calibri"/>
+          <w:lang w:val="pt-PT"/>
+        </w:rPr>
+        <w:t>Após a execução do algoritmo, a função clock() é chamada novamente para capturar o tempo final de execução,</w:t>
+      </w:r>
+    </w:p>
+    <w:p>
+      <w:pPr>
+        <w:widowControl w:val="0"/>
+        <w:autoSpaceDE w:val="0"/>
+        <w:autoSpaceDN w:val="0"/>
+        <w:adjustRightInd w:val="0"/>
+        <w:spacing w:after="200" w:line="276" w:lineRule="auto"/>
+        <w:rPr>
+          <w:rFonts w:ascii="Calibri" w:hAnsi="Calibri" w:cs="Calibri"/>
+          <w:lang w:val="pt-PT"/>
+        </w:rPr>
+      </w:pPr>
+    </w:p>
+    <w:p>
+      <w:pPr>
+        <w:widowControl w:val="0"/>
+        <w:autoSpaceDE w:val="0"/>
+        <w:autoSpaceDN w:val="0"/>
+        <w:adjustRightInd w:val="0"/>
+        <w:spacing w:after="200" w:line="276" w:lineRule="auto"/>
+        <w:rPr>
+          <w:rFonts w:ascii="Calibri" w:hAnsi="Calibri" w:cs="Calibri"/>
+          <w:lang w:val="pt-PT"/>
+        </w:rPr>
+      </w:pPr>
+      <w:r>
+        <w:rPr>
+          <w:rFonts w:ascii="Calibri" w:hAnsi="Calibri" w:cs="Calibri"/>
+          <w:lang w:val="pt-PT"/>
+        </w:rPr>
+        <w:t>armazenando o valor na variável end.</w:t>
+      </w:r>
+    </w:p>
+    <w:p>
+      <w:pPr>
+        <w:widowControl w:val="0"/>
+        <w:autoSpaceDE w:val="0"/>
+        <w:autoSpaceDN w:val="0"/>
+        <w:adjustRightInd w:val="0"/>
+        <w:spacing w:after="200" w:line="276" w:lineRule="auto"/>
+        <w:rPr>
+          <w:rFonts w:ascii="Calibri" w:hAnsi="Calibri" w:cs="Calibri"/>
+          <w:lang w:val="pt-PT"/>
+        </w:rPr>
+      </w:pPr>
+      <w:r>
+        <w:rPr>
+          <w:rFonts w:ascii="Calibri" w:hAnsi="Calibri" w:cs="Calibri"/>
+          <w:lang w:val="pt-PT"/>
+        </w:rPr>
+        <w:t>Na linha 43, a</w:t>
+      </w:r>
+      <w:r>
+        <w:rPr>
+          <w:rFonts w:ascii="Calibri" w:hAnsi="Calibri" w:cs="Calibri"/>
+          <w:lang w:val="pt-PT"/>
+        </w:rPr>
+        <w:t xml:space="preserve"> diferença entre o tempo final (end) e o tempo inicial (start) é calculada e convertida para segundos, dividindo o valor por CLOCKS_PER_SEC. Essa constante define quantos "clocks" correspondem a 1 segundo de tempo real. O valor resultante é armazenado na variável tempo, que representa o tempo de execução do algoritmo de ordenação em segundos.</w:t>
+      </w:r>
+    </w:p>
+    <w:p>
+      <w:pPr>
+        <w:widowControl w:val="0"/>
+        <w:autoSpaceDE w:val="0"/>
+        <w:autoSpaceDN w:val="0"/>
+        <w:adjustRightInd w:val="0"/>
+        <w:spacing w:after="200" w:line="276" w:lineRule="auto"/>
+        <w:rPr>
+          <w:rFonts w:ascii="Calibri" w:hAnsi="Calibri" w:cs="Calibri"/>
+          <w:lang w:val="pt-PT"/>
+        </w:rPr>
+      </w:pPr>
+      <w:r>
+        <w:rPr>
+          <w:rFonts w:ascii="Calibri" w:hAnsi="Calibri" w:cs="Calibri"/>
+          <w:lang w:val="pt-PT"/>
+        </w:rPr>
+        <w:t>Após o cálculo do tempo, a memória previamente alocada para o array arr é liberada com a função free(), para evitar vazamentos de memória.</w:t>
+      </w:r>
+      <w:r>
+        <w:rPr>
+          <w:rFonts w:ascii="Calibri" w:hAnsi="Calibri" w:cs="Calibri"/>
+          <w:lang w:val="pt-PT"/>
+        </w:rPr>
+        <w:t xml:space="preserve"> </w:t>
+      </w:r>
+      <w:r>
+        <w:rPr>
+          <w:rFonts w:ascii="Calibri" w:hAnsi="Calibri" w:cs="Calibri"/>
+          <w:lang w:val="pt-PT"/>
+        </w:rPr>
+        <w:t>Por fim, o tempo de execução é impresso na tela utilizando a função printf(), informando o número de entradas e o tempo de execução calculado com uma precisão de 6 casas decimais.</w:t>
+      </w:r>
+    </w:p>
+    <w:p>
+      <w:pPr>
+        <w:widowControl w:val="0"/>
+        <w:autoSpaceDE w:val="0"/>
+        <w:autoSpaceDN w:val="0"/>
+        <w:adjustRightInd w:val="0"/>
+        <w:spacing w:after="200" w:line="276" w:lineRule="auto"/>
+        <w:rPr>
+          <w:rFonts w:ascii="Calibri" w:hAnsi="Calibri" w:cs="Calibri"/>
+          <w:lang w:val="pt-PT"/>
+        </w:rPr>
+      </w:pPr>
+      <w:r>
+        <w:rPr>
+          <w:rFonts w:ascii="Calibri" w:hAnsi="Calibri" w:cs="Calibri"/>
+          <w:noProof/>
+          <w:lang w:val="pt-PT"/>
+        </w:rPr>
+        <w:drawing>
+          <wp:inline distT="0" distB="0" distL="0" distR="0">
+            <wp:extent cx="5400040" cy="3921760"/>
+            <wp:effectExtent l="0" t="0" r="0" b="2540"/>
+            <wp:docPr id="33" name="Imagem 33"/>
+            <wp:cNvGraphicFramePr>
+              <a:graphicFrameLocks xmlns:a="http://schemas.openxmlformats.org/drawingml/2006/main" noChangeAspect="1"/>
+            </wp:cNvGraphicFramePr>
+            <a:graphic xmlns:a="http://schemas.openxmlformats.org/drawingml/2006/main">
+              <a:graphicData uri="http://schemas.openxmlformats.org/drawingml/2006/picture">
+                <pic:pic xmlns:pic="http://schemas.openxmlformats.org/drawingml/2006/picture">
+                  <pic:nvPicPr>
+                    <pic:cNvPr id="33" name="carbon (12).png"/>
+                    <pic:cNvPicPr/>
+                  </pic:nvPicPr>
+                  <pic:blipFill>
+                    <a:blip r:embed="rId13">
+                      <a:extLst>
+                        <a:ext uri="{28A0092B-C50C-407E-A947-70E740481C1C}">
+                          <a14:useLocalDpi xmlns:a14="http://schemas.microsoft.com/office/drawing/2010/main" val="0"/>
+                        </a:ext>
+                      </a:extLst>
+                    </a:blip>
+                    <a:stretch>
+                      <a:fillRect/>
+                    </a:stretch>
+                  </pic:blipFill>
+                  <pic:spPr>
+                    <a:xfrm>
+                      <a:off x="0" y="0"/>
+                      <a:ext cx="5400040" cy="3921760"/>
+                    </a:xfrm>
+                    <a:prstGeom prst="rect">
+                      <a:avLst/>
+                    </a:prstGeom>
+                  </pic:spPr>
+                </pic:pic>
+              </a:graphicData>
+            </a:graphic>
+          </wp:inline>
+        </w:drawing>
+      </w:r>
+    </w:p>
+    <w:p>
+      <w:pPr>
+        <w:widowControl w:val="0"/>
+        <w:autoSpaceDE w:val="0"/>
+        <w:autoSpaceDN w:val="0"/>
+        <w:adjustRightInd w:val="0"/>
+        <w:spacing w:after="200" w:line="276" w:lineRule="auto"/>
+        <w:rPr>
+          <w:rFonts w:ascii="Calibri" w:hAnsi="Calibri" w:cs="Calibri"/>
+          <w:lang w:val="pt-PT"/>
+        </w:rPr>
+      </w:pPr>
+      <w:r>
+        <w:rPr>
+          <w:rFonts w:ascii="Calibri" w:hAnsi="Calibri" w:cs="Calibri"/>
+          <w:lang w:val="pt-PT"/>
+        </w:rPr>
+        <w:t>A função bubbleSort é definida com dois parâmetros: arr[], um array de inteiros a ser ordenado, e n, o número de elementos no array. O objetivo desta função é ordenar o array de maneira crescente usando o algoritmo Bubble Sort.</w:t>
+      </w:r>
+    </w:p>
+    <w:p>
+      <w:pPr>
+        <w:rPr>
+          <w:rFonts w:ascii="Calibri" w:hAnsi="Calibri" w:cs="Calibri"/>
+          <w:lang w:val="pt-PT"/>
+        </w:rPr>
+      </w:pPr>
+      <w:r>
+        <w:rPr>
+          <w:rFonts w:ascii="Calibri" w:hAnsi="Calibri" w:cs="Calibri"/>
+          <w:lang w:val="pt-PT"/>
+        </w:rPr>
+        <w:t xml:space="preserve">O primeiro loop (for (int i = 0; i &lt; n - 1; i++)) controla o número de passagens feitas pelo array. Como a cada passagem o maior valor </w:t>
+      </w:r>
+      <w:r>
+        <w:rPr>
+          <w:rFonts w:ascii="Calibri" w:hAnsi="Calibri" w:cs="Calibri"/>
+          <w:lang w:val="pt-PT"/>
+        </w:rPr>
+        <w:t>é encaminhado</w:t>
+      </w:r>
+      <w:r>
+        <w:rPr>
+          <w:rFonts w:ascii="Calibri" w:hAnsi="Calibri" w:cs="Calibri"/>
+          <w:lang w:val="pt-PT"/>
+        </w:rPr>
+        <w:t xml:space="preserve"> para o final do array, não é necessário continuar comparando o último elemento após cada passagem, o que justifica o uso de n - 1. Esse loop faz n - 1 iterações no total.</w:t>
+      </w:r>
+      <w:r>
+        <w:rPr>
+          <w:rFonts w:ascii="Calibri" w:hAnsi="Calibri" w:cs="Calibri"/>
+          <w:lang w:val="pt-PT"/>
+        </w:rPr>
+        <w:t xml:space="preserve"> </w:t>
+      </w:r>
+      <w:r>
+        <w:rPr>
+          <w:rFonts w:ascii="Calibri" w:hAnsi="Calibri" w:cs="Calibri"/>
+          <w:lang w:val="pt-PT"/>
+        </w:rPr>
+        <w:t xml:space="preserve">O segundo loop (for (int j = 0; j &lt; n - i - 1; j++)) percorre o array até a penúltima posição não ordenada a cada passagem. A variável i é usada para diminuir o número de comparações em cada passagem, uma vez que os elementos no final do </w:t>
+      </w:r>
+    </w:p>
+    <w:p>
+      <w:pPr>
+        <w:rPr>
+          <w:rFonts w:ascii="Calibri" w:hAnsi="Calibri" w:cs="Calibri"/>
+          <w:lang w:val="pt-PT"/>
+        </w:rPr>
+      </w:pPr>
+    </w:p>
+    <w:p>
+      <w:pPr>
+        <w:rPr>
+          <w:rFonts w:ascii="Calibri" w:hAnsi="Calibri" w:cs="Calibri"/>
+          <w:lang w:val="pt-PT"/>
+        </w:rPr>
+      </w:pPr>
+      <w:r>
+        <w:rPr>
+          <w:rFonts w:ascii="Calibri" w:hAnsi="Calibri" w:cs="Calibri"/>
+          <w:lang w:val="pt-PT"/>
+        </w:rPr>
+        <w:t>array já estarão ordenados após cada iteração do loop externo. Assim, a quantidade de comparações diminui à medida que a ordenação avança.</w:t>
+      </w:r>
+    </w:p>
+    <w:p>
+      <w:pPr>
+        <w:widowControl w:val="0"/>
+        <w:autoSpaceDE w:val="0"/>
+        <w:autoSpaceDN w:val="0"/>
+        <w:adjustRightInd w:val="0"/>
+        <w:spacing w:after="200" w:line="276" w:lineRule="auto"/>
+        <w:rPr>
+          <w:rFonts w:ascii="Calibri" w:hAnsi="Calibri" w:cs="Calibri"/>
+          <w:lang w:val="pt-PT"/>
+        </w:rPr>
+      </w:pPr>
+      <w:r>
+        <w:rPr>
+          <w:rFonts w:ascii="Calibri" w:hAnsi="Calibri" w:cs="Calibri"/>
+          <w:lang w:val="pt-PT"/>
+        </w:rPr>
+        <w:t>Dentro do loop interno, ocorre a comparação dos elementos adjacentes: arr[j] e arr[j + 1]. Se o elemento da posição j for maior do que o da posição j + 1, ocorre a troca entre eles. O processo de troca é feito utilizando uma variável temporária (temp), que armazena o valor de arr[j] temporariamente enquanto os valores de arr[j] e arr[j + 1] são trocados.</w:t>
+      </w:r>
+      <w:r>
+        <w:rPr>
+          <w:rFonts w:ascii="Calibri" w:hAnsi="Calibri" w:cs="Calibri"/>
+          <w:lang w:val="pt-PT"/>
+        </w:rPr>
+        <w:t xml:space="preserve"> </w:t>
+      </w:r>
+      <w:r>
+        <w:rPr>
+          <w:rFonts w:ascii="Calibri" w:hAnsi="Calibri" w:cs="Calibri"/>
+          <w:lang w:val="pt-PT"/>
+        </w:rPr>
+        <w:t>O valor de arr[j] é substituído por arr[j + 1], e então o valor de arr[j + 1] é substituído pelo valor armazenado em temp, completando a troca.</w:t>
+      </w:r>
+    </w:p>
+    <w:p>
+      <w:pPr>
+        <w:widowControl w:val="0"/>
+        <w:autoSpaceDE w:val="0"/>
+        <w:autoSpaceDN w:val="0"/>
+        <w:adjustRightInd w:val="0"/>
+        <w:spacing w:after="200" w:line="276" w:lineRule="auto"/>
+        <w:rPr>
+          <w:rFonts w:ascii="Calibri" w:hAnsi="Calibri" w:cs="Calibri"/>
+          <w:lang w:val="pt-PT"/>
+        </w:rPr>
+      </w:pPr>
+      <w:r>
+        <w:rPr>
+          <w:rFonts w:ascii="Calibri" w:hAnsi="Calibri" w:cs="Calibri"/>
+          <w:lang w:val="pt-PT"/>
+        </w:rPr>
+        <w:t>O algoritmo repete esse processo de comparação e troca para cada par de elementos adjacentes ao longo do array. Ao final de cada passagem do loop externo, o maior elemento não ordenado é colocado em sua posição correta no final do array</w:t>
+      </w:r>
+      <w:r>
+        <w:rPr>
+          <w:rFonts w:ascii="Calibri" w:hAnsi="Calibri" w:cs="Calibri"/>
+          <w:lang w:val="pt-PT"/>
+        </w:rPr>
+        <w:t xml:space="preserve">, e assim, </w:t>
+      </w:r>
+      <w:r>
+        <w:t>o</w:t>
+      </w:r>
+      <w:r>
+        <w:t xml:space="preserve"> algoritmo termina quando todas as passagens são concluídas, ou seja, quando o </w:t>
+      </w:r>
+      <w:proofErr w:type="spellStart"/>
+      <w:r>
+        <w:t>array</w:t>
+      </w:r>
+      <w:proofErr w:type="spellEnd"/>
+      <w:r>
+        <w:t xml:space="preserve"> está completamente ordenado.</w:t>
+      </w:r>
+    </w:p>
+    <w:p>
+      <w:pPr>
+        <w:widowControl w:val="0"/>
+        <w:autoSpaceDE w:val="0"/>
+        <w:autoSpaceDN w:val="0"/>
+        <w:adjustRightInd w:val="0"/>
+        <w:spacing w:after="200" w:line="276" w:lineRule="auto"/>
+        <w:rPr>
+          <w:rFonts w:ascii="Calibri" w:hAnsi="Calibri" w:cs="Calibri"/>
+          <w:lang w:val="pt-PT"/>
+        </w:rPr>
+      </w:pPr>
+    </w:p>
+    <w:p>
+      <w:pPr>
+        <w:widowControl w:val="0"/>
+        <w:autoSpaceDE w:val="0"/>
+        <w:autoSpaceDN w:val="0"/>
+        <w:adjustRightInd w:val="0"/>
+        <w:spacing w:after="200" w:line="276" w:lineRule="auto"/>
+        <w:rPr>
+          <w:rFonts w:ascii="Calibri" w:hAnsi="Calibri" w:cs="Calibri"/>
           <w:b/>
           <w:sz w:val="24"/>
           <w:szCs w:val="24"/>
           <w:lang w:val="pt-PT"/>
         </w:rPr>
       </w:pPr>
-    </w:p>
-    <w:p>
-      <w:pPr>
-        <w:widowControl w:val="0"/>
-        <w:autoSpaceDE w:val="0"/>
-        <w:autoSpaceDN w:val="0"/>
-        <w:adjustRightInd w:val="0"/>
-        <w:spacing w:after="200" w:line="276" w:lineRule="auto"/>
-        <w:rPr>
-          <w:rFonts w:ascii="Calibri" w:hAnsi="Calibri" w:cs="Calibri"/>
-          <w:lang w:val="pt-PT"/>
-        </w:rPr>
-      </w:pPr>
-      <w:r>
-        <w:rPr>
-          <w:rFonts w:ascii="Calibri" w:hAnsi="Calibri" w:cs="Calibri"/>
-          <w:lang w:val="pt-PT"/>
-        </w:rPr>
-        <w:t xml:space="preserve">Na parte principal do codigo primeiro se </w:t>
-      </w:r>
-      <w:r>
-        <w:rPr>
-          <w:rFonts w:ascii="Calibri" w:hAnsi="Calibri" w:cs="Calibri"/>
-          <w:lang w:val="pt-PT"/>
-        </w:rPr>
-        <w:t xml:space="preserve">define a variavel entradas[], sendo este definido com 5 valores: 100, 1000, 10000, 100000 e 1000000. </w:t>
-      </w:r>
-      <w:r>
-        <w:rPr>
-          <w:rFonts w:ascii="Calibri" w:hAnsi="Calibri" w:cs="Calibri"/>
-          <w:lang w:val="pt-PT"/>
-        </w:rPr>
-        <w:t>Esses valores representam os tamanhos dos arrays que o código vai processar. Para cada valor de entradas[i], será gerado um nome de arquivo específico e lido um conjunto de dados correspondente a esse tamanho de array.</w:t>
-      </w:r>
-      <w:bookmarkStart w:id="0" w:name="_GoBack"/>
-      <w:bookmarkEnd w:id="0"/>
-    </w:p>
-    <w:p>
-      <w:pPr>
-        <w:widowControl w:val="0"/>
-        <w:autoSpaceDE w:val="0"/>
-        <w:autoSpaceDN w:val="0"/>
-        <w:adjustRightInd w:val="0"/>
-        <w:spacing w:after="200" w:line="276" w:lineRule="auto"/>
-        <w:rPr>
-          <w:rFonts w:ascii="Calibri" w:hAnsi="Calibri" w:cs="Calibri"/>
-          <w:lang w:val="pt-PT"/>
-        </w:rPr>
-      </w:pPr>
-      <w:r>
-        <w:rPr>
-          <w:rFonts w:ascii="Calibri" w:hAnsi="Calibri" w:cs="Calibri"/>
-          <w:lang w:val="pt-PT"/>
-        </w:rPr>
-        <w:t>4.1.1.2. Gráfico</w:t>
-      </w:r>
-    </w:p>
-    <w:p>
-      <w:pPr>
-        <w:widowControl w:val="0"/>
-        <w:autoSpaceDE w:val="0"/>
-        <w:autoSpaceDN w:val="0"/>
-        <w:adjustRightInd w:val="0"/>
-        <w:spacing w:after="200" w:line="276" w:lineRule="auto"/>
+      <w:r>
         <w:rPr>
           <w:rFonts w:ascii="Calibri" w:hAnsi="Calibri" w:cs="Calibri"/>
           <w:b/>
@@ -2508,15 +3130,9 @@
           <w:szCs w:val="24"/>
           <w:lang w:val="pt-PT"/>
         </w:rPr>
-      </w:pPr>
-    </w:p>
-    <w:p>
-      <w:pPr>
-        <w:widowControl w:val="0"/>
-        <w:autoSpaceDE w:val="0"/>
-        <w:autoSpaceDN w:val="0"/>
-        <w:adjustRightInd w:val="0"/>
-        <w:spacing w:after="200" w:line="276" w:lineRule="auto"/>
+        <w:t>4.1.1.2. Gráfico</w:t>
+      </w:r>
+      <w:r>
         <w:rPr>
           <w:rFonts w:ascii="Calibri" w:hAnsi="Calibri" w:cs="Calibri"/>
           <w:b/>
@@ -2524,6 +3140,39 @@
           <w:szCs w:val="24"/>
           <w:lang w:val="pt-PT"/>
         </w:rPr>
+        <w:t>s</w:t>
+      </w:r>
+    </w:p>
+    <w:p>
+      <w:pPr>
+        <w:widowControl w:val="0"/>
+        <w:autoSpaceDE w:val="0"/>
+        <w:autoSpaceDN w:val="0"/>
+        <w:adjustRightInd w:val="0"/>
+        <w:spacing w:after="200" w:line="276" w:lineRule="auto"/>
+        <w:rPr>
+          <w:rFonts w:ascii="Calibri" w:hAnsi="Calibri" w:cs="Calibri"/>
+          <w:b/>
+          <w:sz w:val="24"/>
+          <w:szCs w:val="24"/>
+          <w:lang w:val="pt-PT"/>
+        </w:rPr>
+      </w:pPr>
+    </w:p>
+    <w:p>
+      <w:pPr>
+        <w:widowControl w:val="0"/>
+        <w:autoSpaceDE w:val="0"/>
+        <w:autoSpaceDN w:val="0"/>
+        <w:adjustRightInd w:val="0"/>
+        <w:spacing w:after="200" w:line="276" w:lineRule="auto"/>
+        <w:rPr>
+          <w:rFonts w:ascii="Calibri" w:hAnsi="Calibri" w:cs="Calibri"/>
+          <w:b/>
+          <w:sz w:val="24"/>
+          <w:szCs w:val="24"/>
+          <w:lang w:val="pt-PT"/>
+        </w:rPr>
       </w:pPr>
     </w:p>
     <w:p>
@@ -2544,7 +3193,6 @@
           <w:noProof/>
           <w:lang w:val="pt-PT"/>
         </w:rPr>
-        <w:lastRenderedPageBreak/>
         <w:drawing>
           <wp:inline distT="0" distB="0" distL="0" distR="0">
             <wp:extent cx="5834577" cy="3333750"/>
@@ -2561,7 +3209,7 @@
                     <pic:cNvPicPr/>
                   </pic:nvPicPr>
                   <pic:blipFill>
-                    <a:blip r:embed="rId10">
+                    <a:blip r:embed="rId14">
                       <a:extLst>
                         <a:ext uri="{28A0092B-C50C-407E-A947-70E740481C1C}">
                           <a14:useLocalDpi xmlns:a14="http://schemas.microsoft.com/office/drawing/2010/main" val="0"/>
@@ -2613,27 +3261,32 @@
           <w:lang w:val="pt-PT"/>
         </w:rPr>
       </w:pPr>
-      <w:r>
-        <w:rPr>
-          <w:rFonts w:ascii="Calibri" w:hAnsi="Calibri" w:cs="Calibri"/>
-          <w:lang w:val="pt-PT"/>
-        </w:rPr>
-        <w:t>1.</w:t>
-      </w:r>
-      <w:r>
-        <w:rPr>
-          <w:rFonts w:ascii="Calibri" w:hAnsi="Calibri" w:cs="Calibri"/>
-          <w:lang w:val="pt-PT"/>
-        </w:rPr>
-        <w:t>2</w:t>
-      </w:r>
-      <w:r>
-        <w:rPr>
-          <w:rFonts w:ascii="Calibri" w:hAnsi="Calibri" w:cs="Calibri"/>
-          <w:lang w:val="pt-PT"/>
-        </w:rPr>
-        <w:t xml:space="preserve"> – C com Lista Crescente</w:t>
-      </w:r>
+    </w:p>
+    <w:p>
+      <w:pPr>
+        <w:widowControl w:val="0"/>
+        <w:autoSpaceDE w:val="0"/>
+        <w:autoSpaceDN w:val="0"/>
+        <w:adjustRightInd w:val="0"/>
+        <w:spacing w:after="200" w:line="276" w:lineRule="auto"/>
+        <w:rPr>
+          <w:rFonts w:ascii="Calibri" w:hAnsi="Calibri" w:cs="Calibri"/>
+          <w:lang w:val="pt-PT"/>
+        </w:rPr>
+      </w:pPr>
+    </w:p>
+    <w:p>
+      <w:pPr>
+        <w:widowControl w:val="0"/>
+        <w:autoSpaceDE w:val="0"/>
+        <w:autoSpaceDN w:val="0"/>
+        <w:adjustRightInd w:val="0"/>
+        <w:spacing w:after="200" w:line="276" w:lineRule="auto"/>
+        <w:rPr>
+          <w:rFonts w:ascii="Calibri" w:hAnsi="Calibri" w:cs="Calibri"/>
+          <w:lang w:val="pt-PT"/>
+        </w:rPr>
+      </w:pPr>
     </w:p>
     <w:p>
       <w:pPr>
@@ -2669,7 +3322,7 @@
                     <pic:cNvPicPr/>
                   </pic:nvPicPr>
                   <pic:blipFill>
-                    <a:blip r:embed="rId11">
+                    <a:blip r:embed="rId15">
                       <a:extLst>
                         <a:ext uri="{28A0092B-C50C-407E-A947-70E740481C1C}">
                           <a14:useLocalDpi xmlns:a14="http://schemas.microsoft.com/office/drawing/2010/main" val="0"/>
@@ -2721,13 +3374,19 @@
           <w:lang w:val="pt-PT"/>
         </w:rPr>
       </w:pPr>
-      <w:r>
-        <w:rPr>
-          <w:rFonts w:ascii="Calibri" w:hAnsi="Calibri" w:cs="Calibri"/>
-          <w:lang w:val="pt-PT"/>
-        </w:rPr>
-        <w:t>1.3 – C com Lista Decrescente</w:t>
-      </w:r>
+    </w:p>
+    <w:p>
+      <w:pPr>
+        <w:widowControl w:val="0"/>
+        <w:autoSpaceDE w:val="0"/>
+        <w:autoSpaceDN w:val="0"/>
+        <w:adjustRightInd w:val="0"/>
+        <w:spacing w:after="200" w:line="276" w:lineRule="auto"/>
+        <w:rPr>
+          <w:rFonts w:ascii="Calibri" w:hAnsi="Calibri" w:cs="Calibri"/>
+          <w:lang w:val="pt-PT"/>
+        </w:rPr>
+      </w:pPr>
     </w:p>
     <w:p>
       <w:pPr>
@@ -2747,7 +3406,6 @@
           <w:noProof/>
           <w:lang w:val="pt-PT"/>
         </w:rPr>
-        <w:lastRenderedPageBreak/>
         <w:drawing>
           <wp:inline distT="0" distB="0" distL="0" distR="0">
             <wp:extent cx="5867918" cy="3352800"/>
@@ -2764,7 +3422,7 @@
                     <pic:cNvPicPr/>
                   </pic:nvPicPr>
                   <pic:blipFill>
-                    <a:blip r:embed="rId12">
+                    <a:blip r:embed="rId16">
                       <a:extLst>
                         <a:ext uri="{28A0092B-C50C-407E-A947-70E740481C1C}">
                           <a14:useLocalDpi xmlns:a14="http://schemas.microsoft.com/office/drawing/2010/main" val="0"/>
@@ -2803,86 +3461,19 @@
           <w:lang w:val="pt-PT"/>
         </w:rPr>
       </w:pPr>
-      <w:r>
-        <w:rPr>
-          <w:rFonts w:ascii="Calibri" w:hAnsi="Calibri" w:cs="Calibri"/>
-          <w:lang w:val="pt-PT"/>
-        </w:rPr>
-        <w:t>Ao analisar o desempenho do algoritmo Bubble Sort implementado em C, observamos como o tempo de execução varia de acordo com diferentes tipos de listas de entrada: crescente, decrescente e desordenada. No caso da lista em ordem crescente, o algoritmo apresenta o melhor desempenho. Para entradas de até 10.000 elementos, o tempo de execução permanece em zero, o que indica que o algoritmo realiza poucas comparações e nenhuma troca. No entanto, com o aumento do tamanho da entrada, a execução se torna mais lenta, com 100.000 elementos levando 5 segundos e 1.000.000 de elementos atingindo impressionantes 544 segundos. Isso ocorre porque, embora o Bubble Sort seja eficiente para listas já ordenadas, o aumento no número de elementos causa um crescimento quadrático no tempo de execução.</w:t>
-      </w:r>
-    </w:p>
-    <w:p>
-      <w:pPr>
-        <w:widowControl w:val="0"/>
-        <w:autoSpaceDE w:val="0"/>
-        <w:autoSpaceDN w:val="0"/>
-        <w:adjustRightInd w:val="0"/>
-        <w:spacing w:after="200" w:line="276" w:lineRule="auto"/>
-        <w:rPr>
-          <w:rFonts w:ascii="Calibri" w:hAnsi="Calibri" w:cs="Calibri"/>
-          <w:lang w:val="pt-PT"/>
-        </w:rPr>
-      </w:pPr>
-      <w:r>
-        <w:rPr>
-          <w:rFonts w:ascii="Calibri" w:hAnsi="Calibri" w:cs="Calibri"/>
-          <w:lang w:val="pt-PT"/>
-        </w:rPr>
-        <w:t>Quando a lista está em ordem decrescente, o tempo de execução do Bubble Sort em C aumenta consideravelmente em relação à lista crescente. Para 100.000 elementos, o tempo sobe para 12 segundos, e para 1.000.000 de elementos, chega a 1.199 segundos. Isso acontece porque, em uma lista completamente inversa, o algoritmo precisa realizar o maior número possível de trocas a cada iteração, o que aumenta ainda mais a complexidade do processo. Apesar disso, a natureza eficiente da linguagem C ajuda a manter os tempos de execução moderados em relação ao que seria esperado de um algoritmo com complexidade O(n²).</w:t>
-      </w:r>
-    </w:p>
-    <w:p>
-      <w:pPr>
-        <w:widowControl w:val="0"/>
-        <w:autoSpaceDE w:val="0"/>
-        <w:autoSpaceDN w:val="0"/>
-        <w:adjustRightInd w:val="0"/>
-        <w:spacing w:after="200" w:line="276" w:lineRule="auto"/>
-        <w:rPr>
-          <w:rFonts w:ascii="Calibri" w:hAnsi="Calibri" w:cs="Calibri"/>
-          <w:lang w:val="pt-PT"/>
-        </w:rPr>
-      </w:pPr>
-      <w:r>
-        <w:rPr>
-          <w:rFonts w:ascii="Calibri" w:hAnsi="Calibri" w:cs="Calibri"/>
-          <w:lang w:val="pt-PT"/>
-        </w:rPr>
-        <w:t xml:space="preserve">No caso da lista desordenada, o Bubble Sort em C se comporta de forma ainda mais lenta. Embora o algoritmo tenha um tempo de execução muito baixo para entradas pequenas, como 100 e 1.000 elementos (com tempos de 0 e 0,001 segundos, respectivamente), ele começa a mostrar um desempenho muito ruim conforme o tamanho da entrada aumenta. Com 100.000 elementos, o tempo atinge 17,843 segundos, e para 1.000.000 de elementos, o tempo é de impressionantes 2.086,794 segundos. Esse aumento significativo no tempo de execução reflete as limitações do Bubble Sort ao lidar com listas desordenadas, já que ele precisa realizar um grande número de comparações e trocas, e não possui qualquer mecanismo de </w:t>
-      </w:r>
-      <w:r>
-        <w:rPr>
-          <w:rFonts w:ascii="Calibri" w:hAnsi="Calibri" w:cs="Calibri"/>
-          <w:lang w:val="pt-PT"/>
-        </w:rPr>
-        <w:lastRenderedPageBreak/>
-        <w:t>otimização para entradas caóticas. Mesmo com a eficiência de C, o algoritmo não consegue compensar a complexidade do processo para listas grandes e desordenadas.</w:t>
-      </w:r>
-    </w:p>
-    <w:p>
-      <w:pPr>
-        <w:widowControl w:val="0"/>
-        <w:autoSpaceDE w:val="0"/>
-        <w:autoSpaceDN w:val="0"/>
-        <w:adjustRightInd w:val="0"/>
-        <w:spacing w:after="200" w:line="276" w:lineRule="auto"/>
-        <w:rPr>
-          <w:rFonts w:ascii="Calibri" w:hAnsi="Calibri" w:cs="Calibri"/>
-          <w:lang w:val="pt-PT"/>
-        </w:rPr>
-      </w:pPr>
-    </w:p>
-    <w:p>
-      <w:r>
-        <w:rPr>
-          <w:rFonts w:ascii="Calibri" w:hAnsi="Calibri" w:cs="Calibri"/>
-          <w:lang w:val="pt-PT"/>
-        </w:rPr>
-        <w:t xml:space="preserve">1.4 – Comparação </w:t>
-      </w:r>
-      <w:r>
-        <w:t>C com Diferentes Organizações de Lista</w:t>
-      </w:r>
+    </w:p>
+    <w:p>
+      <w:pPr>
+        <w:widowControl w:val="0"/>
+        <w:autoSpaceDE w:val="0"/>
+        <w:autoSpaceDN w:val="0"/>
+        <w:adjustRightInd w:val="0"/>
+        <w:spacing w:after="200" w:line="276" w:lineRule="auto"/>
+        <w:rPr>
+          <w:rFonts w:ascii="Calibri" w:hAnsi="Calibri" w:cs="Calibri"/>
+          <w:lang w:val="pt-PT"/>
+        </w:rPr>
+      </w:pPr>
     </w:p>
     <w:p>
       <w:pPr>
@@ -2903,9 +3494,9 @@
           <w:lang w:val="pt-PT"/>
         </w:rPr>
         <w:drawing>
-          <wp:inline distT="0" distB="0" distL="0" distR="0">
-            <wp:extent cx="6017949" cy="3438525"/>
-            <wp:effectExtent l="0" t="0" r="1905" b="0"/>
+          <wp:inline distT="0" distB="0" distL="0" distR="0" wp14:anchorId="58C16D0B" wp14:editId="0F811FF5">
+            <wp:extent cx="5400040" cy="3085465"/>
+            <wp:effectExtent l="0" t="0" r="0" b="635"/>
             <wp:docPr id="5" name="Imagem 5"/>
             <wp:cNvGraphicFramePr>
               <a:graphicFrameLocks xmlns:a="http://schemas.openxmlformats.org/drawingml/2006/main" noChangeAspect="1"/>
@@ -2918,7 +3509,7 @@
                     <pic:cNvPicPr/>
                   </pic:nvPicPr>
                   <pic:blipFill>
-                    <a:blip r:embed="rId13">
+                    <a:blip r:embed="rId17">
                       <a:extLst>
                         <a:ext uri="{28A0092B-C50C-407E-A947-70E740481C1C}">
                           <a14:useLocalDpi xmlns:a14="http://schemas.microsoft.com/office/drawing/2010/main" val="0"/>
@@ -2932,7 +3523,7 @@
                   <pic:spPr>
                     <a:xfrm>
                       <a:off x="0" y="0"/>
-                      <a:ext cx="6024302" cy="3442155"/>
+                      <a:ext cx="5400040" cy="3085465"/>
                     </a:xfrm>
                     <a:prstGeom prst="rect">
                       <a:avLst/>
@@ -2954,6 +3545,585 @@
         <w:spacing w:after="200" w:line="276" w:lineRule="auto"/>
         <w:rPr>
           <w:rFonts w:ascii="Calibri" w:hAnsi="Calibri" w:cs="Calibri"/>
+          <w:b/>
+          <w:sz w:val="24"/>
+          <w:szCs w:val="24"/>
+          <w:lang w:val="pt-PT"/>
+        </w:rPr>
+      </w:pPr>
+      <w:r>
+        <w:rPr>
+          <w:rFonts w:ascii="Calibri" w:hAnsi="Calibri" w:cs="Calibri"/>
+          <w:b/>
+          <w:sz w:val="24"/>
+          <w:szCs w:val="24"/>
+          <w:lang w:val="pt-PT"/>
+        </w:rPr>
+        <w:t>4.1.1.3. Análise</w:t>
+      </w:r>
+    </w:p>
+    <w:p>
+      <w:pPr>
+        <w:widowControl w:val="0"/>
+        <w:autoSpaceDE w:val="0"/>
+        <w:autoSpaceDN w:val="0"/>
+        <w:adjustRightInd w:val="0"/>
+        <w:spacing w:after="200" w:line="276" w:lineRule="auto"/>
+        <w:rPr>
+          <w:rFonts w:ascii="Calibri" w:hAnsi="Calibri" w:cs="Calibri"/>
+          <w:lang w:val="pt-PT"/>
+        </w:rPr>
+      </w:pPr>
+      <w:r>
+        <w:rPr>
+          <w:rFonts w:ascii="Calibri" w:hAnsi="Calibri" w:cs="Calibri"/>
+          <w:lang w:val="pt-PT"/>
+        </w:rPr>
+        <w:t>Ao analisar o desempenho do algoritmo Bubble Sort implementado em C, observamos como o tempo de execução varia de acordo com diferentes tipos de listas de entrada: crescente, decrescente e desordenada. No caso da lista em ordem crescente, o algoritmo apresenta o melhor desempenho. Para entradas de até 10.000 elementos, o tempo de execução permanece em zero, o que indica que o algoritmo realiza poucas comparações e nenhuma troca. No entanto, com o aumento do tamanho da entrada, a execução se torna mais lenta, com 100.000 elementos levando 5 segundos e 1.000.000 de elementos atingindo impressionantes 544 segundos. Isso ocorre porque, embora o Bubble Sort seja eficiente para listas já ordenadas, o aumento no número de elementos causa um crescimento quadrático no tempo de execução.</w:t>
+      </w:r>
+    </w:p>
+    <w:p>
+      <w:pPr>
+        <w:widowControl w:val="0"/>
+        <w:autoSpaceDE w:val="0"/>
+        <w:autoSpaceDN w:val="0"/>
+        <w:adjustRightInd w:val="0"/>
+        <w:spacing w:after="200" w:line="276" w:lineRule="auto"/>
+        <w:rPr>
+          <w:rFonts w:ascii="Calibri" w:hAnsi="Calibri" w:cs="Calibri"/>
+          <w:lang w:val="pt-PT"/>
+        </w:rPr>
+      </w:pPr>
+      <w:r>
+        <w:rPr>
+          <w:rFonts w:ascii="Calibri" w:hAnsi="Calibri" w:cs="Calibri"/>
+          <w:lang w:val="pt-PT"/>
+        </w:rPr>
+        <w:t>Quando a lista está em ordem decrescente, o tempo de execução do Bubble Sort em C aumenta consideravelmente em relação à lista crescente. Para 100.000 elementos, o tempo sobe para 12 segundos, e para 1.000.000 de elementos, chega a 1.199 segundos. Isso acontece porque, em uma lista completamente inversa, o algoritmo precisa realizar o maior número possível de trocas a cada iteração, o que aumenta ainda mais a complexidade do processo. Apesar disso, a natureza eficiente da linguagem C ajuda a manter os tempos de execução moderados em relação ao que seria esperado de um algoritmo com complexidade O(n²).</w:t>
+      </w:r>
+    </w:p>
+    <w:p>
+      <w:pPr>
+        <w:widowControl w:val="0"/>
+        <w:autoSpaceDE w:val="0"/>
+        <w:autoSpaceDN w:val="0"/>
+        <w:adjustRightInd w:val="0"/>
+        <w:spacing w:after="200" w:line="276" w:lineRule="auto"/>
+        <w:rPr>
+          <w:rFonts w:ascii="Calibri" w:hAnsi="Calibri" w:cs="Calibri"/>
+          <w:lang w:val="pt-PT"/>
+        </w:rPr>
+      </w:pPr>
+      <w:r>
+        <w:rPr>
+          <w:rFonts w:ascii="Calibri" w:hAnsi="Calibri" w:cs="Calibri"/>
+          <w:lang w:val="pt-PT"/>
+        </w:rPr>
+        <w:t xml:space="preserve">No caso da lista desordenada, o Bubble Sort em C se comporta de forma ainda mais lenta. Embora o algoritmo tenha um tempo de execução muito baixo para entradas pequenas, como 100 e 1.000 elementos (com tempos de 0 e 0,001 segundos, respectivamente), ele começa a mostrar um desempenho muito ruim conforme o tamanho da entrada aumenta. Com 100.000 elementos, o tempo atinge 17,843 segundos, e para 1.000.000 de elementos, o tempo é de </w:t>
+      </w:r>
+    </w:p>
+    <w:p>
+      <w:pPr>
+        <w:widowControl w:val="0"/>
+        <w:autoSpaceDE w:val="0"/>
+        <w:autoSpaceDN w:val="0"/>
+        <w:adjustRightInd w:val="0"/>
+        <w:spacing w:after="200" w:line="276" w:lineRule="auto"/>
+        <w:rPr>
+          <w:rFonts w:ascii="Calibri" w:hAnsi="Calibri" w:cs="Calibri"/>
+          <w:lang w:val="pt-PT"/>
+        </w:rPr>
+      </w:pPr>
+    </w:p>
+    <w:p>
+      <w:pPr>
+        <w:widowControl w:val="0"/>
+        <w:autoSpaceDE w:val="0"/>
+        <w:autoSpaceDN w:val="0"/>
+        <w:adjustRightInd w:val="0"/>
+        <w:spacing w:after="200" w:line="276" w:lineRule="auto"/>
+        <w:rPr>
+          <w:rFonts w:ascii="Calibri" w:hAnsi="Calibri" w:cs="Calibri"/>
+          <w:lang w:val="pt-PT"/>
+        </w:rPr>
+      </w:pPr>
+      <w:r>
+        <w:rPr>
+          <w:rFonts w:ascii="Calibri" w:hAnsi="Calibri" w:cs="Calibri"/>
+          <w:lang w:val="pt-PT"/>
+        </w:rPr>
+        <w:t>impressionantes 2.086,794 segundos. Esse aumento significativo no tempo de execução reflete as limitações do Bubble Sort ao lidar com listas desordenadas, já que ele precisa realizar um grande número de comparações e trocas, e não possui qualquer mecanismo de otimização para entradas caóticas. Mesmo com a eficiência de C, o algoritmo não consegue compensar a complexidade do processo para listas grandes e desordenadas.</w:t>
+      </w:r>
+    </w:p>
+    <w:p>
+      <w:pPr>
+        <w:widowControl w:val="0"/>
+        <w:autoSpaceDE w:val="0"/>
+        <w:autoSpaceDN w:val="0"/>
+        <w:adjustRightInd w:val="0"/>
+        <w:spacing w:after="200" w:line="276" w:lineRule="auto"/>
+        <w:rPr>
+          <w:rFonts w:ascii="Calibri" w:hAnsi="Calibri" w:cs="Calibri"/>
+          <w:lang w:val="pt-PT"/>
+        </w:rPr>
+      </w:pPr>
+    </w:p>
+    <w:p>
+      <w:pPr>
+        <w:widowControl w:val="0"/>
+        <w:autoSpaceDE w:val="0"/>
+        <w:autoSpaceDN w:val="0"/>
+        <w:adjustRightInd w:val="0"/>
+        <w:spacing w:after="200" w:line="276" w:lineRule="auto"/>
+        <w:rPr>
+          <w:rFonts w:ascii="Calibri" w:hAnsi="Calibri" w:cs="Calibri"/>
+          <w:b/>
+          <w:sz w:val="24"/>
+          <w:szCs w:val="24"/>
+          <w:lang w:val="pt-PT"/>
+        </w:rPr>
+      </w:pPr>
+      <w:r>
+        <w:rPr>
+          <w:rFonts w:ascii="Calibri" w:hAnsi="Calibri" w:cs="Calibri"/>
+          <w:b/>
+          <w:sz w:val="24"/>
+          <w:szCs w:val="24"/>
+          <w:lang w:val="pt-PT"/>
+        </w:rPr>
+        <w:t>4</w:t>
+      </w:r>
+      <w:r>
+        <w:rPr>
+          <w:rFonts w:ascii="Calibri" w:hAnsi="Calibri" w:cs="Calibri"/>
+          <w:b/>
+          <w:sz w:val="24"/>
+          <w:szCs w:val="24"/>
+          <w:lang w:val="pt-PT"/>
+        </w:rPr>
+        <w:t>.1.2. Java</w:t>
+      </w:r>
+    </w:p>
+    <w:p>
+      <w:pPr>
+        <w:widowControl w:val="0"/>
+        <w:autoSpaceDE w:val="0"/>
+        <w:autoSpaceDN w:val="0"/>
+        <w:adjustRightInd w:val="0"/>
+        <w:spacing w:after="200" w:line="276" w:lineRule="auto"/>
+        <w:rPr>
+          <w:rFonts w:ascii="Calibri" w:hAnsi="Calibri" w:cs="Calibri"/>
+          <w:b/>
+          <w:sz w:val="24"/>
+          <w:szCs w:val="24"/>
+          <w:lang w:val="pt-PT"/>
+        </w:rPr>
+      </w:pPr>
+      <w:r>
+        <w:rPr>
+          <w:rFonts w:ascii="Calibri" w:hAnsi="Calibri" w:cs="Calibri"/>
+          <w:b/>
+          <w:sz w:val="24"/>
+          <w:szCs w:val="24"/>
+          <w:lang w:val="pt-PT"/>
+        </w:rPr>
+        <w:t>4.1.2.1. Implementação</w:t>
+      </w:r>
+    </w:p>
+    <w:p>
+      <w:pPr>
+        <w:widowControl w:val="0"/>
+        <w:autoSpaceDE w:val="0"/>
+        <w:autoSpaceDN w:val="0"/>
+        <w:adjustRightInd w:val="0"/>
+        <w:spacing w:after="200" w:line="276" w:lineRule="auto"/>
+        <w:rPr>
+          <w:rFonts w:ascii="Calibri" w:hAnsi="Calibri" w:cs="Calibri"/>
+          <w:lang w:val="pt-PT"/>
+        </w:rPr>
+      </w:pPr>
+      <w:r>
+        <w:rPr>
+          <w:rFonts w:ascii="Calibri" w:hAnsi="Calibri" w:cs="Calibri"/>
+          <w:noProof/>
+          <w:lang w:val="pt-PT"/>
+        </w:rPr>
+        <w:drawing>
+          <wp:inline distT="0" distB="0" distL="0" distR="0">
+            <wp:extent cx="5400040" cy="5123180"/>
+            <wp:effectExtent l="0" t="0" r="0" b="1270"/>
+            <wp:docPr id="35" name="Imagem 35"/>
+            <wp:cNvGraphicFramePr>
+              <a:graphicFrameLocks xmlns:a="http://schemas.openxmlformats.org/drawingml/2006/main" noChangeAspect="1"/>
+            </wp:cNvGraphicFramePr>
+            <a:graphic xmlns:a="http://schemas.openxmlformats.org/drawingml/2006/main">
+              <a:graphicData uri="http://schemas.openxmlformats.org/drawingml/2006/picture">
+                <pic:pic xmlns:pic="http://schemas.openxmlformats.org/drawingml/2006/picture">
+                  <pic:nvPicPr>
+                    <pic:cNvPr id="35" name="carbon (14).png"/>
+                    <pic:cNvPicPr/>
+                  </pic:nvPicPr>
+                  <pic:blipFill>
+                    <a:blip r:embed="rId18" cstate="print">
+                      <a:extLst>
+                        <a:ext uri="{28A0092B-C50C-407E-A947-70E740481C1C}">
+                          <a14:useLocalDpi xmlns:a14="http://schemas.microsoft.com/office/drawing/2010/main" val="0"/>
+                        </a:ext>
+                      </a:extLst>
+                    </a:blip>
+                    <a:stretch>
+                      <a:fillRect/>
+                    </a:stretch>
+                  </pic:blipFill>
+                  <pic:spPr>
+                    <a:xfrm>
+                      <a:off x="0" y="0"/>
+                      <a:ext cx="5400040" cy="5123180"/>
+                    </a:xfrm>
+                    <a:prstGeom prst="rect">
+                      <a:avLst/>
+                    </a:prstGeom>
+                  </pic:spPr>
+                </pic:pic>
+              </a:graphicData>
+            </a:graphic>
+          </wp:inline>
+        </w:drawing>
+      </w:r>
+    </w:p>
+    <w:p>
+      <w:pPr>
+        <w:widowControl w:val="0"/>
+        <w:autoSpaceDE w:val="0"/>
+        <w:autoSpaceDN w:val="0"/>
+        <w:adjustRightInd w:val="0"/>
+        <w:spacing w:after="200" w:line="276" w:lineRule="auto"/>
+        <w:rPr>
+          <w:rFonts w:ascii="Calibri" w:hAnsi="Calibri" w:cs="Calibri"/>
+          <w:lang w:val="pt-PT"/>
+        </w:rPr>
+      </w:pPr>
+      <w:r>
+        <w:rPr>
+          <w:rFonts w:ascii="Calibri" w:hAnsi="Calibri" w:cs="Calibri"/>
+          <w:lang w:val="pt-PT"/>
+        </w:rPr>
+        <w:t>Na parte principal do código, na linha 1</w:t>
+      </w:r>
+      <w:r>
+        <w:rPr>
+          <w:rFonts w:ascii="Calibri" w:hAnsi="Calibri" w:cs="Calibri"/>
+          <w:lang w:val="pt-PT"/>
+        </w:rPr>
+        <w:t>8</w:t>
+      </w:r>
+      <w:r>
+        <w:rPr>
+          <w:rFonts w:ascii="Calibri" w:hAnsi="Calibri" w:cs="Calibri"/>
+          <w:lang w:val="pt-PT"/>
+        </w:rPr>
+        <w:t>, a variável entradas[] é definida com 5 valores: 100, 1000, 10000, 100000 e 1000000. Esses valores representam os tamanhos dos arrays que o código vai processar. Para cada valor de entradas[i], será gerado um nome de arquivo específico e lido um conjunto de dados correspondente a esse tamanho de array.</w:t>
+      </w:r>
+    </w:p>
+    <w:p>
+      <w:pPr>
+        <w:widowControl w:val="0"/>
+        <w:autoSpaceDE w:val="0"/>
+        <w:autoSpaceDN w:val="0"/>
+        <w:adjustRightInd w:val="0"/>
+        <w:spacing w:after="200" w:line="276" w:lineRule="auto"/>
+        <w:rPr>
+          <w:rFonts w:ascii="Calibri" w:hAnsi="Calibri" w:cs="Calibri"/>
+          <w:lang w:val="pt-PT"/>
+        </w:rPr>
+      </w:pPr>
+      <w:bookmarkStart w:id="0" w:name="_GoBack"/>
+      <w:bookmarkEnd w:id="0"/>
+    </w:p>
+    <w:p>
+      <w:pPr>
+        <w:widowControl w:val="0"/>
+        <w:autoSpaceDE w:val="0"/>
+        <w:autoSpaceDN w:val="0"/>
+        <w:adjustRightInd w:val="0"/>
+        <w:spacing w:after="200" w:line="276" w:lineRule="auto"/>
+        <w:rPr>
+          <w:rFonts w:ascii="Calibri" w:hAnsi="Calibri" w:cs="Calibri"/>
+          <w:lang w:val="pt-PT"/>
+        </w:rPr>
+      </w:pPr>
+    </w:p>
+    <w:p>
+      <w:pPr>
+        <w:widowControl w:val="0"/>
+        <w:autoSpaceDE w:val="0"/>
+        <w:autoSpaceDN w:val="0"/>
+        <w:adjustRightInd w:val="0"/>
+        <w:spacing w:after="200" w:line="276" w:lineRule="auto"/>
+        <w:rPr>
+          <w:rFonts w:ascii="Calibri" w:hAnsi="Calibri" w:cs="Calibri"/>
+          <w:lang w:val="pt-PT"/>
+        </w:rPr>
+      </w:pPr>
+      <w:r>
+        <w:rPr>
+          <w:rFonts w:ascii="Calibri" w:hAnsi="Calibri" w:cs="Calibri"/>
+          <w:lang w:val="pt-PT"/>
+        </w:rPr>
+        <w:t xml:space="preserve">Na linha </w:t>
+      </w:r>
+      <w:r>
+        <w:rPr>
+          <w:rFonts w:ascii="Calibri" w:hAnsi="Calibri" w:cs="Calibri"/>
+          <w:lang w:val="pt-PT"/>
+        </w:rPr>
+        <w:t>20</w:t>
+      </w:r>
+      <w:r>
+        <w:rPr>
+          <w:rFonts w:ascii="Calibri" w:hAnsi="Calibri" w:cs="Calibri"/>
+          <w:lang w:val="pt-PT"/>
+        </w:rPr>
+        <w:t>, é iniciado o loop externo, que será executado 4 vezes, no intuito de repetir os testes e assim possibilitar a medição de tempo para cada conjunto de dados. A intenção aqui é executar a mesma sequência de testes para calcular a média dos tempos de execução. Dentro do loop externo, há outro loop, que percorre o array entradas[], que tem 5 elementos (os tamanhos de entrada).</w:t>
+      </w:r>
+    </w:p>
+    <w:p>
+      <w:pPr>
+        <w:widowControl w:val="0"/>
+        <w:autoSpaceDE w:val="0"/>
+        <w:autoSpaceDN w:val="0"/>
+        <w:adjustRightInd w:val="0"/>
+        <w:spacing w:after="200" w:line="276" w:lineRule="auto"/>
+        <w:rPr>
+          <w:rFonts w:ascii="Calibri" w:hAnsi="Calibri" w:cs="Calibri"/>
+          <w:lang w:val="pt-PT"/>
+        </w:rPr>
+      </w:pPr>
+      <w:r>
+        <w:rPr>
+          <w:rFonts w:ascii="Calibri" w:hAnsi="Calibri" w:cs="Calibri"/>
+          <w:lang w:val="pt-PT"/>
+        </w:rPr>
+        <w:t>Na linha 2</w:t>
+      </w:r>
+      <w:r>
+        <w:rPr>
+          <w:rFonts w:ascii="Calibri" w:hAnsi="Calibri" w:cs="Calibri"/>
+          <w:lang w:val="pt-PT"/>
+        </w:rPr>
+        <w:t>2</w:t>
+      </w:r>
+      <w:r>
+        <w:rPr>
+          <w:rFonts w:ascii="Calibri" w:hAnsi="Calibri" w:cs="Calibri"/>
+          <w:lang w:val="pt-PT"/>
+        </w:rPr>
+        <w:t xml:space="preserve"> </w:t>
+      </w:r>
+      <w:r>
+        <w:rPr>
+          <w:rFonts w:ascii="Calibri" w:hAnsi="Calibri" w:cs="Calibri"/>
+          <w:lang w:val="pt-PT"/>
+        </w:rPr>
+        <w:t>e 23</w:t>
+      </w:r>
+      <w:r>
+        <w:rPr>
+          <w:rFonts w:ascii="Calibri" w:hAnsi="Calibri" w:cs="Calibri"/>
+          <w:lang w:val="pt-PT"/>
+        </w:rPr>
+        <w:t>, o código define o nome do arquivo a ser aberto. A variável n recebe o valor do tamanho do array atual, isto é, quando i = 1, ela vai buscar o valor entradas[1] (1000) e colocá-lo na variável n. Posteriormente, o nome do arquivo é gerado pela concatenação de n com o texto "-entradas.txt", o que cria um nome de arquivo como 100-entradas.txt, 1000-entradas.txt, etc. O nome gerado será usado para localizar e abrir o arquivo correspondente ao tamanho do array.</w:t>
+      </w:r>
+    </w:p>
+    <w:p>
+      <w:pPr>
+        <w:widowControl w:val="0"/>
+        <w:autoSpaceDE w:val="0"/>
+        <w:autoSpaceDN w:val="0"/>
+        <w:adjustRightInd w:val="0"/>
+        <w:spacing w:after="200" w:line="276" w:lineRule="auto"/>
+        <w:rPr>
+          <w:rFonts w:ascii="Calibri" w:hAnsi="Calibri" w:cs="Calibri"/>
+          <w:lang w:val="pt-PT"/>
+        </w:rPr>
+      </w:pPr>
+      <w:r>
+        <w:rPr>
+          <w:rFonts w:ascii="Calibri" w:hAnsi="Calibri" w:cs="Calibri"/>
+          <w:lang w:val="pt-PT"/>
+        </w:rPr>
+        <w:t>Na linha 24, o código tenta abrir o arquivo gerado pela linha anterior com a função new File(nomeArquivo), que cria um objeto File apontando para o arquivo especificado. Em seguida, há uma verificação para garantir que o arquivo foi aberto corretamente. Se o arquivo não existir, o código exibe a mensagem de erro "Erro ao abrir o arquivo" e encerra a execução do programa com return.</w:t>
+      </w:r>
+    </w:p>
+    <w:p>
+      <w:pPr>
+        <w:widowControl w:val="0"/>
+        <w:autoSpaceDE w:val="0"/>
+        <w:autoSpaceDN w:val="0"/>
+        <w:adjustRightInd w:val="0"/>
+        <w:spacing w:after="200" w:line="276" w:lineRule="auto"/>
+        <w:rPr>
+          <w:rFonts w:ascii="Calibri" w:hAnsi="Calibri" w:cs="Calibri"/>
+          <w:lang w:val="pt-PT"/>
+        </w:rPr>
+      </w:pPr>
+      <w:r>
+        <w:rPr>
+          <w:rFonts w:ascii="Calibri" w:hAnsi="Calibri" w:cs="Calibri"/>
+          <w:lang w:val="pt-PT"/>
+        </w:rPr>
+        <w:t xml:space="preserve">Na linha </w:t>
+      </w:r>
+      <w:r>
+        <w:rPr>
+          <w:rFonts w:ascii="Calibri" w:hAnsi="Calibri" w:cs="Calibri"/>
+          <w:lang w:val="pt-PT"/>
+        </w:rPr>
+        <w:t>31</w:t>
+      </w:r>
+      <w:r>
+        <w:rPr>
+          <w:rFonts w:ascii="Calibri" w:hAnsi="Calibri" w:cs="Calibri"/>
+          <w:lang w:val="pt-PT"/>
+        </w:rPr>
+        <w:t xml:space="preserve"> a 3</w:t>
+      </w:r>
+      <w:r>
+        <w:rPr>
+          <w:rFonts w:ascii="Calibri" w:hAnsi="Calibri" w:cs="Calibri"/>
+          <w:lang w:val="pt-PT"/>
+        </w:rPr>
+        <w:t>9</w:t>
+      </w:r>
+      <w:r>
+        <w:rPr>
+          <w:rFonts w:ascii="Calibri" w:hAnsi="Calibri" w:cs="Calibri"/>
+          <w:lang w:val="pt-PT"/>
+        </w:rPr>
+        <w:t>, se o arquivo foi aberto corretamente, o código segue para a leitura do conteúdo do arquivo. O código usa um Scanner para ler os números inteiros do arquivo. Cada número lido é armazenado na lista numeros. Isso é feito até que todos os números do arquivo sejam lidos, utilizando o método hasNextInt() para garantir que apenas números inteiros sejam capturados. Caso ocorra algum erro durante a leitura</w:t>
+      </w:r>
+      <w:r>
+        <w:rPr>
+          <w:rFonts w:ascii="Calibri" w:hAnsi="Calibri" w:cs="Calibri"/>
+          <w:lang w:val="pt-PT"/>
+        </w:rPr>
+        <w:t xml:space="preserve"> </w:t>
+      </w:r>
+      <w:r>
+        <w:rPr>
+          <w:rFonts w:ascii="Calibri" w:hAnsi="Calibri" w:cs="Calibri"/>
+          <w:lang w:val="pt-PT"/>
+        </w:rPr>
+        <w:t>será lançada uma exceção FileNotFoundException, e uma mensagem de erro será exibida no console.</w:t>
+      </w:r>
+    </w:p>
+    <w:p>
+      <w:pPr>
+        <w:widowControl w:val="0"/>
+        <w:autoSpaceDE w:val="0"/>
+        <w:autoSpaceDN w:val="0"/>
+        <w:adjustRightInd w:val="0"/>
+        <w:spacing w:after="200" w:line="276" w:lineRule="auto"/>
+        <w:rPr>
+          <w:rFonts w:ascii="Calibri" w:hAnsi="Calibri" w:cs="Calibri"/>
+          <w:lang w:val="pt-PT"/>
+        </w:rPr>
+      </w:pPr>
+      <w:r>
+        <w:rPr>
+          <w:rFonts w:ascii="Calibri" w:hAnsi="Calibri" w:cs="Calibri"/>
+          <w:lang w:val="pt-PT"/>
+        </w:rPr>
+        <w:t xml:space="preserve">Após a leitura dos números do arquivo, na linha </w:t>
+      </w:r>
+      <w:r>
+        <w:rPr>
+          <w:rFonts w:ascii="Calibri" w:hAnsi="Calibri" w:cs="Calibri"/>
+          <w:lang w:val="pt-PT"/>
+        </w:rPr>
+        <w:t>40</w:t>
+      </w:r>
+      <w:r>
+        <w:rPr>
+          <w:rFonts w:ascii="Calibri" w:hAnsi="Calibri" w:cs="Calibri"/>
+          <w:lang w:val="pt-PT"/>
+        </w:rPr>
+        <w:t>, o código converte a lista numeros (que contém objetos Integer) para um array de inteiros arr[] utilizando o método stream() e a função mapToInt(i -&gt; i). Isso cria um array de inteiros com os valores lidos do arquivo, pronto para ser processado no algoritmo de ordenação.</w:t>
+      </w:r>
+    </w:p>
+    <w:p>
+      <w:pPr>
+        <w:widowControl w:val="0"/>
+        <w:autoSpaceDE w:val="0"/>
+        <w:autoSpaceDN w:val="0"/>
+        <w:adjustRightInd w:val="0"/>
+        <w:spacing w:after="200" w:line="276" w:lineRule="auto"/>
+        <w:rPr>
+          <w:rFonts w:ascii="Calibri" w:hAnsi="Calibri" w:cs="Calibri"/>
+          <w:lang w:val="pt-PT"/>
+        </w:rPr>
+      </w:pPr>
+    </w:p>
+    <w:p>
+      <w:pPr>
+        <w:widowControl w:val="0"/>
+        <w:autoSpaceDE w:val="0"/>
+        <w:autoSpaceDN w:val="0"/>
+        <w:adjustRightInd w:val="0"/>
+        <w:spacing w:after="200" w:line="276" w:lineRule="auto"/>
+        <w:rPr>
+          <w:rFonts w:ascii="Calibri" w:hAnsi="Calibri" w:cs="Calibri"/>
+          <w:lang w:val="pt-PT"/>
+        </w:rPr>
+      </w:pPr>
+    </w:p>
+    <w:p>
+      <w:pPr>
+        <w:widowControl w:val="0"/>
+        <w:autoSpaceDE w:val="0"/>
+        <w:autoSpaceDN w:val="0"/>
+        <w:adjustRightInd w:val="0"/>
+        <w:spacing w:after="200" w:line="276" w:lineRule="auto"/>
+        <w:rPr>
+          <w:rFonts w:ascii="Calibri" w:hAnsi="Calibri" w:cs="Calibri"/>
+          <w:lang w:val="pt-PT"/>
+        </w:rPr>
+      </w:pPr>
+    </w:p>
+    <w:p>
+      <w:r>
+        <w:rPr>
+          <w:rFonts w:ascii="Calibri" w:hAnsi="Calibri" w:cs="Calibri"/>
+          <w:lang w:val="pt-PT"/>
+        </w:rPr>
+        <w:t xml:space="preserve">1.4 – Comparação </w:t>
+      </w:r>
+      <w:r>
+        <w:t>C com Diferentes Organizações de Lista</w:t>
+      </w:r>
+    </w:p>
+    <w:p>
+      <w:pPr>
+        <w:widowControl w:val="0"/>
+        <w:autoSpaceDE w:val="0"/>
+        <w:autoSpaceDN w:val="0"/>
+        <w:adjustRightInd w:val="0"/>
+        <w:spacing w:after="200" w:line="276" w:lineRule="auto"/>
+        <w:rPr>
+          <w:rFonts w:ascii="Calibri" w:hAnsi="Calibri" w:cs="Calibri"/>
+          <w:lang w:val="pt-PT"/>
+        </w:rPr>
+      </w:pPr>
+    </w:p>
+    <w:p>
+      <w:pPr>
+        <w:widowControl w:val="0"/>
+        <w:autoSpaceDE w:val="0"/>
+        <w:autoSpaceDN w:val="0"/>
+        <w:adjustRightInd w:val="0"/>
+        <w:spacing w:after="200" w:line="276" w:lineRule="auto"/>
+        <w:rPr>
+          <w:rFonts w:ascii="Calibri" w:hAnsi="Calibri" w:cs="Calibri"/>
           <w:lang w:val="pt-PT"/>
         </w:rPr>
       </w:pPr>
@@ -3004,6 +4174,7 @@
           <w:noProof/>
           <w:lang w:val="pt-PT"/>
         </w:rPr>
+        <w:lastRenderedPageBreak/>
         <w:drawing>
           <wp:inline distT="0" distB="0" distL="0" distR="0">
             <wp:extent cx="6051290" cy="3457575"/>
@@ -3020,7 +4191,7 @@
                     <pic:cNvPicPr/>
                   </pic:nvPicPr>
                   <pic:blipFill>
-                    <a:blip r:embed="rId14">
+                    <a:blip r:embed="rId19">
                       <a:extLst>
                         <a:ext uri="{28A0092B-C50C-407E-A947-70E740481C1C}">
                           <a14:useLocalDpi xmlns:a14="http://schemas.microsoft.com/office/drawing/2010/main" val="0"/>
@@ -3121,7 +4292,7 @@
                     <pic:cNvPicPr/>
                   </pic:nvPicPr>
                   <pic:blipFill>
-                    <a:blip r:embed="rId15">
+                    <a:blip r:embed="rId20">
                       <a:extLst>
                         <a:ext uri="{28A0092B-C50C-407E-A947-70E740481C1C}">
                           <a14:useLocalDpi xmlns:a14="http://schemas.microsoft.com/office/drawing/2010/main" val="0"/>
@@ -3219,6 +4390,7 @@
           <w:noProof/>
           <w:lang w:val="pt-PT"/>
         </w:rPr>
+        <w:lastRenderedPageBreak/>
         <w:drawing>
           <wp:inline distT="0" distB="0" distL="0" distR="0">
             <wp:extent cx="5953125" cy="3401486"/>
@@ -3235,7 +4407,7 @@
                     <pic:cNvPicPr/>
                   </pic:nvPicPr>
                   <pic:blipFill>
-                    <a:blip r:embed="rId16">
+                    <a:blip r:embed="rId21">
                       <a:extLst>
                         <a:ext uri="{28A0092B-C50C-407E-A947-70E740481C1C}">
                           <a14:useLocalDpi xmlns:a14="http://schemas.microsoft.com/office/drawing/2010/main" val="0"/>
@@ -3279,56 +4451,56 @@
           <w:rFonts w:ascii="Calibri" w:hAnsi="Calibri" w:cs="Calibri"/>
           <w:lang w:val="pt-PT"/>
         </w:rPr>
+        <w:t>Ao analisar o desempenho do algoritmo Bubble Sort implementado em Java, é possível observar que a linguagem apresenta um desempenho consideravelmente superior em comparação ao código em C, especialmente em listas desordenadas. Para a lista em ordem crescente, o algoritmo tem um desempenho muito bom, com tempos de execução praticamente nulos para todas as entradas, independentemente do tamanho. Mesmo para 1.000.000 de elementos, o tempo permanece em zero segundos. Esse desempenho pode ser explicado pelas otimizações dinâmicas da Máquina Virtual Java (JVM), que consegue lidar com listas ordenadas de forma eficiente, realizando otimizações em tempo de execução.</w:t>
+      </w:r>
+    </w:p>
+    <w:p>
+      <w:pPr>
+        <w:widowControl w:val="0"/>
+        <w:autoSpaceDE w:val="0"/>
+        <w:autoSpaceDN w:val="0"/>
+        <w:adjustRightInd w:val="0"/>
+        <w:spacing w:after="200" w:line="276" w:lineRule="auto"/>
+        <w:rPr>
+          <w:rFonts w:ascii="Calibri" w:hAnsi="Calibri" w:cs="Calibri"/>
+          <w:lang w:val="pt-PT"/>
+        </w:rPr>
+      </w:pPr>
+      <w:r>
+        <w:rPr>
+          <w:rFonts w:ascii="Calibri" w:hAnsi="Calibri" w:cs="Calibri"/>
+          <w:lang w:val="pt-PT"/>
+        </w:rPr>
+        <w:t>Quando a lista está em ordem decrescente, o tempo de execução em Java ainda é muito rápido, especialmente para entradas pequenas, com tempos de 0 segundos para 100 e 1.000 elementos. Para 100.000 elementos, o tempo é de apenas 1 segundo, e para 1.000.000 de elementos, o tempo atinge 182 segundos. Embora o Bubble Sort precise realizar o maior número de trocas para listas inversamente ordenadas, a JVM consegue otimizar a execução de forma que a diferença de desempenho em relação a C seja mais controlada, apesar do aumento no número de elementos.</w:t>
+      </w:r>
+    </w:p>
+    <w:p>
+      <w:pPr>
+        <w:widowControl w:val="0"/>
+        <w:autoSpaceDE w:val="0"/>
+        <w:autoSpaceDN w:val="0"/>
+        <w:adjustRightInd w:val="0"/>
+        <w:spacing w:after="200" w:line="276" w:lineRule="auto"/>
+        <w:rPr>
+          <w:rFonts w:ascii="Calibri" w:hAnsi="Calibri" w:cs="Calibri"/>
+          <w:lang w:val="pt-PT"/>
+        </w:rPr>
+      </w:pPr>
+      <w:r>
+        <w:rPr>
+          <w:rFonts w:ascii="Calibri" w:hAnsi="Calibri" w:cs="Calibri"/>
+          <w:lang w:val="pt-PT"/>
+        </w:rPr>
+        <w:t>O maior ganho de desempenho em Java é observado nas listas desordenadas. Para entradas pequenas, como 100 e 1.000 elementos, o tempo de execução é muito baixo (0,000046 e 0,001349 segundos, respectivamente), mas conforme o tamanho da entrada cresce, a diferença de desempenho se torna ainda mais notável. Para 10.000 elementos, o tempo é de 0,030079 segundos, e para 100.000 elementos, o tempo atinge 8,388 segundos. No entanto, o grande salto ocorre para 1.000.000 de elementos, quando o tempo de execução atinge 868,95 segundos. Mesmo assim, em todos os casos, o desempenho em Java continua muito mais eficiente do que em C, refletindo a capacidade da JVM de otimizar a execução durante o processo.</w:t>
+      </w:r>
+    </w:p>
+    <w:p>
+      <w:r>
+        <w:rPr>
+          <w:rFonts w:ascii="Calibri" w:hAnsi="Calibri" w:cs="Calibri"/>
+          <w:lang w:val="pt-PT"/>
+        </w:rPr>
         <w:lastRenderedPageBreak/>
-        <w:t>Ao analisar o desempenho do algoritmo Bubble Sort implementado em Java, é possível observar que a linguagem apresenta um desempenho consideravelmente superior em comparação ao código em C, especialmente em listas desordenadas. Para a lista em ordem crescente, o algoritmo tem um desempenho muito bom, com tempos de execução praticamente nulos para todas as entradas, independentemente do tamanho. Mesmo para 1.000.000 de elementos, o tempo permanece em zero segundos. Esse desempenho pode ser explicado pelas otimizações dinâmicas da Máquina Virtual Java (JVM), que consegue lidar com listas ordenadas de forma eficiente, realizando otimizações em tempo de execução.</w:t>
-      </w:r>
-    </w:p>
-    <w:p>
-      <w:pPr>
-        <w:widowControl w:val="0"/>
-        <w:autoSpaceDE w:val="0"/>
-        <w:autoSpaceDN w:val="0"/>
-        <w:adjustRightInd w:val="0"/>
-        <w:spacing w:after="200" w:line="276" w:lineRule="auto"/>
-        <w:rPr>
-          <w:rFonts w:ascii="Calibri" w:hAnsi="Calibri" w:cs="Calibri"/>
-          <w:lang w:val="pt-PT"/>
-        </w:rPr>
-      </w:pPr>
-      <w:r>
-        <w:rPr>
-          <w:rFonts w:ascii="Calibri" w:hAnsi="Calibri" w:cs="Calibri"/>
-          <w:lang w:val="pt-PT"/>
-        </w:rPr>
-        <w:t>Quando a lista está em ordem decrescente, o tempo de execução em Java ainda é muito rápido, especialmente para entradas pequenas, com tempos de 0 segundos para 100 e 1.000 elementos. Para 100.000 elementos, o tempo é de apenas 1 segundo, e para 1.000.000 de elementos, o tempo atinge 182 segundos. Embora o Bubble Sort precise realizar o maior número de trocas para listas inversamente ordenadas, a JVM consegue otimizar a execução de forma que a diferença de desempenho em relação a C seja mais controlada, apesar do aumento no número de elementos.</w:t>
-      </w:r>
-    </w:p>
-    <w:p>
-      <w:pPr>
-        <w:widowControl w:val="0"/>
-        <w:autoSpaceDE w:val="0"/>
-        <w:autoSpaceDN w:val="0"/>
-        <w:adjustRightInd w:val="0"/>
-        <w:spacing w:after="200" w:line="276" w:lineRule="auto"/>
-        <w:rPr>
-          <w:rFonts w:ascii="Calibri" w:hAnsi="Calibri" w:cs="Calibri"/>
-          <w:lang w:val="pt-PT"/>
-        </w:rPr>
-      </w:pPr>
-      <w:r>
-        <w:rPr>
-          <w:rFonts w:ascii="Calibri" w:hAnsi="Calibri" w:cs="Calibri"/>
-          <w:lang w:val="pt-PT"/>
-        </w:rPr>
-        <w:t>O maior ganho de desempenho em Java é observado nas listas desordenadas. Para entradas pequenas, como 100 e 1.000 elementos, o tempo de execução é muito baixo (0,000046 e 0,001349 segundos, respectivamente), mas conforme o tamanho da entrada cresce, a diferença de desempenho se torna ainda mais notável. Para 10.000 elementos, o tempo é de 0,030079 segundos, e para 100.000 elementos, o tempo atinge 8,388 segundos. No entanto, o grande salto ocorre para 1.000.000 de elementos, quando o tempo de execução atinge 868,95 segundos. Mesmo assim, em todos os casos, o desempenho em Java continua muito mais eficiente do que em C, refletindo a capacidade da JVM de otimizar a execução durante o processo.</w:t>
-      </w:r>
-    </w:p>
-    <w:p>
-      <w:r>
-        <w:rPr>
-          <w:rFonts w:ascii="Calibri" w:hAnsi="Calibri" w:cs="Calibri"/>
-          <w:lang w:val="pt-PT"/>
-        </w:rPr>
         <w:t xml:space="preserve">1.8 - Comparação </w:t>
       </w:r>
       <w:r>
@@ -3440,7 +4612,6 @@
           <w:noProof/>
           <w:lang w:val="pt-PT"/>
         </w:rPr>
-        <w:lastRenderedPageBreak/>
         <w:drawing>
           <wp:inline distT="0" distB="0" distL="0" distR="0">
             <wp:extent cx="5951269" cy="3400425"/>
@@ -3457,7 +4628,7 @@
                     <pic:cNvPicPr/>
                   </pic:nvPicPr>
                   <pic:blipFill>
-                    <a:blip r:embed="rId17">
+                    <a:blip r:embed="rId22">
                       <a:extLst>
                         <a:ext uri="{28A0092B-C50C-407E-A947-70E740481C1C}">
                           <a14:useLocalDpi xmlns:a14="http://schemas.microsoft.com/office/drawing/2010/main" val="0"/>
@@ -3534,7 +4705,15 @@
           <w:rFonts w:ascii="Calibri" w:hAnsi="Calibri" w:cs="Calibri"/>
           <w:lang w:val="pt-PT"/>
         </w:rPr>
-        <w:t>Por outro lado, em Java, a situação é bastante diferente. A Máquina Virtual Java (JVM) oferece otimizações em tempo de execução que tornam o desempenho do Bubble Sort muito mais eficiente, particularmente para listas desordenadas. Mesmo que o algoritmo ainda tenha uma complexidade quadrática, a JVM consegue mitigar o impacto dessa complexidade com otimizações dinâmicas, o que resulta em tempos de execução mais baixos, mesmo para entradas grandes. Em listas crescentes, por exemplo, o tempo de execução permanece praticamente nulo para qualquer tamanho de entrada, algo que não ocorre em C. Nas listas decrescentes e desordenadas, o desempenho de Java também se mantém superior ao de C, com a diferença se tornando ainda mais notável à medida que o tamanho da entrada cresce.</w:t>
+        <w:t xml:space="preserve">Por outro lado, em Java, a situação é bastante diferente. A Máquina Virtual Java (JVM) oferece otimizações em tempo de execução que tornam o desempenho do Bubble Sort muito mais eficiente, particularmente para listas desordenadas. Mesmo que o algoritmo ainda tenha uma complexidade quadrática, a JVM consegue mitigar o impacto dessa complexidade com otimizações dinâmicas, o que resulta em tempos de execução mais baixos, mesmo para entradas grandes. Em listas crescentes, por exemplo, o tempo de execução permanece praticamente nulo para qualquer tamanho de entrada, algo que não ocorre em C. Nas listas decrescentes e desordenadas, o desempenho de Java também se mantém superior ao de C, </w:t>
+      </w:r>
+      <w:r>
+        <w:rPr>
+          <w:rFonts w:ascii="Calibri" w:hAnsi="Calibri" w:cs="Calibri"/>
+          <w:lang w:val="pt-PT"/>
+        </w:rPr>
+        <w:lastRenderedPageBreak/>
+        <w:t>com a diferença se tornando ainda mais notável à medida que o tamanho da entrada cresce.</w:t>
       </w:r>
     </w:p>
     <w:p>
@@ -3578,6 +4757,31 @@
     </w:sectPr>
   </w:body>
 </w:document>
+</file>
+
+<file path=word/endnotes.xml><?xml version="1.0" encoding="utf-8"?>
+<w:endnotes xmlns:wpc="http://schemas.microsoft.com/office/word/2010/wordprocessingCanvas" xmlns:cx="http://schemas.microsoft.com/office/drawing/2014/chartex" xmlns:cx1="http://schemas.microsoft.com/office/drawing/2015/9/8/chartex" xmlns:cx2="http://schemas.microsoft.com/office/drawing/2015/10/21/chartex" xmlns:cx3="http://schemas.microsoft.com/office/drawing/2016/5/9/chartex" xmlns:cx4="http://schemas.microsoft.com/office/drawing/2016/5/10/chartex" xmlns:cx5="http://schemas.microsoft.com/office/drawing/2016/5/11/chartex" xmlns:cx6="http://schemas.microsoft.com/office/drawing/2016/5/12/chartex" xmlns:cx7="http://schemas.microsoft.com/office/drawing/2016/5/13/chartex" xmlns:cx8="http://schemas.microsoft.com/office/drawing/2016/5/14/chartex" xmlns:mc="http://schemas.openxmlformats.org/markup-compatibility/2006" xmlns:aink="http://schemas.microsoft.com/office/drawing/2016/ink" xmlns:am3d="http://schemas.microsoft.com/office/drawing/2017/model3d" xmlns:o="urn:schemas-microsoft-com:office:office" xmlns:r="http://schemas.openxmlformats.org/officeDocument/2006/relationships" xmlns:m="http://schemas.openxmlformats.org/officeDocument/2006/math" xmlns:v="urn:schemas-microsoft-com:vml" xmlns:wp14="http://schemas.microsoft.com/office/word/2010/wordprocessingDrawing" xmlns:wp="http://schemas.openxmlformats.org/drawingml/2006/wordprocessingDrawing" xmlns:w10="urn:schemas-microsoft-com:office:word" xmlns:w="http://schemas.openxmlformats.org/wordprocessingml/2006/main" xmlns:w14="http://schemas.microsoft.com/office/word/2010/wordml" xmlns:w15="http://schemas.microsoft.com/office/word/2012/wordml" xmlns:w16cid="http://schemas.microsoft.com/office/word/2016/wordml/cid" xmlns:w16se="http://schemas.microsoft.com/office/word/2015/wordml/symex" xmlns:wpg="http://schemas.microsoft.com/office/word/2010/wordprocessingGroup" xmlns:wpi="http://schemas.microsoft.com/office/word/2010/wordprocessingInk" xmlns:wne="http://schemas.microsoft.com/office/word/2006/wordml" xmlns:wps="http://schemas.microsoft.com/office/word/2010/wordprocessingShape" mc:Ignorable="w14 w15 w16se w16cid wp14">
+  <w:endnote w:type="separator" w:id="-1">
+    <w:p>
+      <w:pPr>
+        <w:spacing w:after="0" w:line="240" w:lineRule="auto"/>
+      </w:pPr>
+      <w:r>
+        <w:separator/>
+      </w:r>
+    </w:p>
+  </w:endnote>
+  <w:endnote w:type="continuationSeparator" w:id="0">
+    <w:p>
+      <w:pPr>
+        <w:spacing w:after="0" w:line="240" w:lineRule="auto"/>
+      </w:pPr>
+      <w:r>
+        <w:continuationSeparator/>
+      </w:r>
+    </w:p>
+  </w:endnote>
+</w:endnotes>
 </file>
 
 <file path=word/footer1.xml><?xml version="1.0" encoding="utf-8"?>
@@ -4461,6 +5665,31 @@
 </w:ftr>
 </file>
 
+<file path=word/footnotes.xml><?xml version="1.0" encoding="utf-8"?>
+<w:footnotes xmlns:wpc="http://schemas.microsoft.com/office/word/2010/wordprocessingCanvas" xmlns:cx="http://schemas.microsoft.com/office/drawing/2014/chartex" xmlns:cx1="http://schemas.microsoft.com/office/drawing/2015/9/8/chartex" xmlns:cx2="http://schemas.microsoft.com/office/drawing/2015/10/21/chartex" xmlns:cx3="http://schemas.microsoft.com/office/drawing/2016/5/9/chartex" xmlns:cx4="http://schemas.microsoft.com/office/drawing/2016/5/10/chartex" xmlns:cx5="http://schemas.microsoft.com/office/drawing/2016/5/11/chartex" xmlns:cx6="http://schemas.microsoft.com/office/drawing/2016/5/12/chartex" xmlns:cx7="http://schemas.microsoft.com/office/drawing/2016/5/13/chartex" xmlns:cx8="http://schemas.microsoft.com/office/drawing/2016/5/14/chartex" xmlns:mc="http://schemas.openxmlformats.org/markup-compatibility/2006" xmlns:aink="http://schemas.microsoft.com/office/drawing/2016/ink" xmlns:am3d="http://schemas.microsoft.com/office/drawing/2017/model3d" xmlns:o="urn:schemas-microsoft-com:office:office" xmlns:r="http://schemas.openxmlformats.org/officeDocument/2006/relationships" xmlns:m="http://schemas.openxmlformats.org/officeDocument/2006/math" xmlns:v="urn:schemas-microsoft-com:vml" xmlns:wp14="http://schemas.microsoft.com/office/word/2010/wordprocessingDrawing" xmlns:wp="http://schemas.openxmlformats.org/drawingml/2006/wordprocessingDrawing" xmlns:w10="urn:schemas-microsoft-com:office:word" xmlns:w="http://schemas.openxmlformats.org/wordprocessingml/2006/main" xmlns:w14="http://schemas.microsoft.com/office/word/2010/wordml" xmlns:w15="http://schemas.microsoft.com/office/word/2012/wordml" xmlns:w16cid="http://schemas.microsoft.com/office/word/2016/wordml/cid" xmlns:w16se="http://schemas.microsoft.com/office/word/2015/wordml/symex" xmlns:wpg="http://schemas.microsoft.com/office/word/2010/wordprocessingGroup" xmlns:wpi="http://schemas.microsoft.com/office/word/2010/wordprocessingInk" xmlns:wne="http://schemas.microsoft.com/office/word/2006/wordml" xmlns:wps="http://schemas.microsoft.com/office/word/2010/wordprocessingShape" mc:Ignorable="w14 w15 w16se w16cid wp14">
+  <w:footnote w:type="separator" w:id="-1">
+    <w:p>
+      <w:pPr>
+        <w:spacing w:after="0" w:line="240" w:lineRule="auto"/>
+      </w:pPr>
+      <w:r>
+        <w:separator/>
+      </w:r>
+    </w:p>
+  </w:footnote>
+  <w:footnote w:type="continuationSeparator" w:id="0">
+    <w:p>
+      <w:pPr>
+        <w:spacing w:after="0" w:line="240" w:lineRule="auto"/>
+      </w:pPr>
+      <w:r>
+        <w:continuationSeparator/>
+      </w:r>
+    </w:p>
+  </w:footnote>
+</w:footnotes>
+</file>
+
 <file path=word/header1.xml><?xml version="1.0" encoding="utf-8"?>
 <w:hdr xmlns:wpc="http://schemas.microsoft.com/office/word/2010/wordprocessingCanvas" xmlns:cx="http://schemas.microsoft.com/office/drawing/2014/chartex" xmlns:cx1="http://schemas.microsoft.com/office/drawing/2015/9/8/chartex" xmlns:cx2="http://schemas.microsoft.com/office/drawing/2015/10/21/chartex" xmlns:cx3="http://schemas.microsoft.com/office/drawing/2016/5/9/chartex" xmlns:cx4="http://schemas.microsoft.com/office/drawing/2016/5/10/chartex" xmlns:cx5="http://schemas.microsoft.com/office/drawing/2016/5/11/chartex" xmlns:cx6="http://schemas.microsoft.com/office/drawing/2016/5/12/chartex" xmlns:cx7="http://schemas.microsoft.com/office/drawing/2016/5/13/chartex" xmlns:cx8="http://schemas.microsoft.com/office/drawing/2016/5/14/chartex" xmlns:mc="http://schemas.openxmlformats.org/markup-compatibility/2006" xmlns:aink="http://schemas.microsoft.com/office/drawing/2016/ink" xmlns:am3d="http://schemas.microsoft.com/office/drawing/2017/model3d" xmlns:o="urn:schemas-microsoft-com:office:office" xmlns:r="http://schemas.openxmlformats.org/officeDocument/2006/relationships" xmlns:m="http://schemas.openxmlformats.org/officeDocument/2006/math" xmlns:v="urn:schemas-microsoft-com:vml" xmlns:wp14="http://schemas.microsoft.com/office/word/2010/wordprocessingDrawing" xmlns:wp="http://schemas.openxmlformats.org/drawingml/2006/wordprocessingDrawing" xmlns:w10="urn:schemas-microsoft-com:office:word" xmlns:w="http://schemas.openxmlformats.org/wordprocessingml/2006/main" xmlns:w14="http://schemas.microsoft.com/office/word/2010/wordml" xmlns:w15="http://schemas.microsoft.com/office/word/2012/wordml" xmlns:w16cid="http://schemas.microsoft.com/office/word/2016/wordml/cid" xmlns:w16se="http://schemas.microsoft.com/office/word/2015/wordml/symex" xmlns:wpg="http://schemas.microsoft.com/office/word/2010/wordprocessingGroup" xmlns:wpi="http://schemas.microsoft.com/office/word/2010/wordprocessingInk" xmlns:wne="http://schemas.microsoft.com/office/word/2006/wordml" xmlns:wps="http://schemas.microsoft.com/office/word/2010/wordprocessingShape" mc:Ignorable="w14 w15 w16se w16cid wp14">
   <w:p>
